--- a/Report.docx
+++ b/Report.docx
@@ -1,6 +1,6 @@
 
 <file path=word/document.xml><?xml version="1.0" encoding="utf-8"?>
-<w:document xmlns:wpc="http://schemas.microsoft.com/office/word/2010/wordprocessingCanvas" xmlns:cx="http://schemas.microsoft.com/office/drawing/2014/chartex" xmlns:mc="http://schemas.openxmlformats.org/markup-compatibility/2006" xmlns:o="urn:schemas-microsoft-com:office:office" xmlns:r="http://schemas.openxmlformats.org/officeDocument/2006/relationships" xmlns:m="http://schemas.openxmlformats.org/officeDocument/2006/math" xmlns:v="urn:schemas-microsoft-com:vml" xmlns:wp14="http://schemas.microsoft.com/office/word/2010/wordprocessingDrawing" xmlns:wp="http://schemas.openxmlformats.org/drawingml/2006/wordprocessingDrawing" xmlns:w10="urn:schemas-microsoft-com:office:word" xmlns:w="http://schemas.openxmlformats.org/wordprocessingml/2006/main" xmlns:w14="http://schemas.microsoft.com/office/word/2010/wordml" xmlns:w15="http://schemas.microsoft.com/office/word/2012/wordml" xmlns:w16se="http://schemas.microsoft.com/office/word/2015/wordml/symex" xmlns:wpg="http://schemas.microsoft.com/office/word/2010/wordprocessingGroup" xmlns:wpi="http://schemas.microsoft.com/office/word/2010/wordprocessingInk" xmlns:wne="http://schemas.microsoft.com/office/word/2006/wordml" xmlns:wps="http://schemas.microsoft.com/office/word/2010/wordprocessingShape" mc:Ignorable="w14 w15 w16se wp14">
+<w:document xmlns:wpc="http://schemas.microsoft.com/office/word/2010/wordprocessingCanvas" xmlns:cx="http://schemas.microsoft.com/office/drawing/2014/chartex" xmlns:mc="http://schemas.openxmlformats.org/markup-compatibility/2006" xmlns:o="urn:schemas-microsoft-com:office:office" xmlns:r="http://schemas.openxmlformats.org/officeDocument/2006/relationships" xmlns:m="http://schemas.openxmlformats.org/officeDocument/2006/math" xmlns:v="urn:schemas-microsoft-com:vml" xmlns:wp14="http://schemas.microsoft.com/office/word/2010/wordprocessingDrawing" xmlns:wp="http://schemas.openxmlformats.org/drawingml/2006/wordprocessingDrawing" xmlns:w10="urn:schemas-microsoft-com:office:word" xmlns:w="http://schemas.openxmlformats.org/wordprocessingml/2006/main" xmlns:w14="http://schemas.microsoft.com/office/word/2010/wordml" xmlns:w15="http://schemas.microsoft.com/office/word/2012/wordml" xmlns:w16se="http://schemas.microsoft.com/office/word/2015/wordml/symex" xmlns:wpg="http://schemas.microsoft.com/office/word/2010/wordprocessingGroup" xmlns:wpi="http://schemas.microsoft.com/office/word/2010/wordprocessingInk" xmlns:wne="http://schemas.microsoft.com/office/word/2006/wordml" xmlns:wps="http://schemas.microsoft.com/office/word/2010/wordprocessingShape" xmlns:a="http://schemas.openxmlformats.org/drawingml/2006/main" xmlns:pic="http://schemas.openxmlformats.org/drawingml/2006/picture" xmlns:a14="http://schemas.microsoft.com/office/drawing/2010/main" mc:Ignorable="w14 w15 w16se wp14">
   <w:body>
     <w:p>
       <w:pPr>
@@ -128,6 +128,12 @@
           <w:szCs w:val="36"/>
         </w:rPr>
         <w:tab/>
+      </w:r>
+      <w:r>
+        <w:rPr>
+          <w:sz w:val="36"/>
+          <w:szCs w:val="36"/>
+        </w:rPr>
         <w:t xml:space="preserve">  9186</w:t>
       </w:r>
       <w:proofErr w:type="gramEnd"/>
@@ -169,21 +175,27 @@
           <w:szCs w:val="36"/>
         </w:rPr>
         <w:tab/>
-        <w:t xml:space="preserve">  </w:t>
       </w:r>
       <w:r>
         <w:rPr>
           <w:sz w:val="36"/>
           <w:szCs w:val="36"/>
         </w:rPr>
-        <w:tab/>
-      </w:r>
-      <w:proofErr w:type="gramEnd"/>
+        <w:t xml:space="preserve">  </w:t>
+      </w:r>
       <w:r>
         <w:rPr>
           <w:sz w:val="36"/>
           <w:szCs w:val="36"/>
         </w:rPr>
+        <w:tab/>
+      </w:r>
+      <w:proofErr w:type="gramEnd"/>
+      <w:r>
+        <w:rPr>
+          <w:sz w:val="36"/>
+          <w:szCs w:val="36"/>
+        </w:rPr>
         <w:t xml:space="preserve">  8790</w:t>
       </w:r>
     </w:p>
@@ -236,9 +248,15 @@
           <w:szCs w:val="36"/>
         </w:rPr>
         <w:tab/>
+      </w:r>
+      <w:r>
+        <w:rPr>
+          <w:sz w:val="36"/>
+          <w:szCs w:val="36"/>
+        </w:rPr>
         <w:t xml:space="preserve">  </w:t>
       </w:r>
-      <w:bookmarkStart w:id="0" w:name="_GoBack"/>
+      <w:bookmarkStart w:name="_GoBack" w:id="0"/>
       <w:bookmarkEnd w:id="0"/>
       <w:r>
         <w:rPr>
@@ -279,6 +297,12 @@
           <w:szCs w:val="36"/>
         </w:rPr>
         <w:tab/>
+      </w:r>
+      <w:r>
+        <w:rPr>
+          <w:sz w:val="36"/>
+          <w:szCs w:val="36"/>
+        </w:rPr>
         <w:t xml:space="preserve">  </w:t>
       </w:r>
       <w:r>
@@ -300,7 +324,7 @@
           <w:headerReference w:type="default" r:id="rId11"/>
           <w:headerReference w:type="first" r:id="rId12"/>
           <w:footerReference w:type="first" r:id="rId13"/>
-          <w:pgSz w:w="12240" w:h="15840" w:code="1"/>
+          <w:pgSz w:w="12240" w:h="15840" w:orient="portrait" w:code="1"/>
           <w:pgMar w:top="641" w:right="720" w:bottom="284" w:left="720" w:header="709" w:footer="288" w:gutter="0"/>
           <w:cols w:space="708"/>
           <w:titlePg/>
@@ -381,14 +405,13 @@
               <w:ind w:left="0"/>
             </w:pPr>
             <w:r>
-              <w:lastRenderedPageBreak/>
               <w:t>EXPERIMENT 1</w:t>
             </w:r>
           </w:p>
           <w:p>
             <w:pPr>
               <w:pStyle w:val="TableHeaderLeft"/>
-              <w:framePr w:hSpace="0" w:wrap="auto" w:vAnchor="margin" w:hAnchor="text" w:yAlign="inline"/>
+              <w:framePr w:hSpace="0" w:wrap="auto" w:hAnchor="text" w:vAnchor="margin" w:yAlign="inline"/>
               <w:numPr>
                 <w:ilvl w:val="0"/>
                 <w:numId w:val="8"/>
@@ -401,7 +424,7 @@
           <w:p>
             <w:pPr>
               <w:pStyle w:val="TableHeaderLeft"/>
-              <w:framePr w:hSpace="0" w:wrap="auto" w:vAnchor="margin" w:hAnchor="text" w:yAlign="inline"/>
+              <w:framePr w:hSpace="0" w:wrap="auto" w:hAnchor="text" w:vAnchor="margin" w:yAlign="inline"/>
               <w:ind w:left="720" w:right="301"/>
             </w:pPr>
             <w:r>
@@ -471,7 +494,7 @@
           <w:p>
             <w:pPr>
               <w:pStyle w:val="TableHeaderLeft"/>
-              <w:framePr w:hSpace="0" w:wrap="auto" w:vAnchor="margin" w:hAnchor="text" w:yAlign="inline"/>
+              <w:framePr w:hSpace="0" w:wrap="auto" w:hAnchor="text" w:vAnchor="margin" w:yAlign="inline"/>
               <w:ind w:left="720"/>
               <w:rPr>
                 <w:noProof/>
@@ -481,7 +504,7 @@
           <w:p>
             <w:pPr>
               <w:pStyle w:val="TableHeaderLeft"/>
-              <w:framePr w:hSpace="0" w:wrap="auto" w:vAnchor="margin" w:hAnchor="text" w:yAlign="inline"/>
+              <w:framePr w:hSpace="0" w:wrap="auto" w:hAnchor="text" w:vAnchor="margin" w:yAlign="inline"/>
               <w:ind w:left="720"/>
               <w:rPr>
                 <w:noProof/>
@@ -500,7 +523,7 @@
     <w:p>
       <w:pPr>
         <w:pStyle w:val="TableHeaderLeft"/>
-        <w:framePr w:hSpace="0" w:wrap="auto" w:vAnchor="margin" w:hAnchor="text" w:yAlign="inline"/>
+        <w:framePr w:hSpace="0" w:wrap="auto" w:hAnchor="text" w:vAnchor="margin" w:yAlign="inline"/>
         <w:rPr>
           <w:noProof/>
         </w:rPr>
@@ -509,7 +532,7 @@
     <w:p>
       <w:pPr>
         <w:pStyle w:val="TableHeaderLeft"/>
-        <w:framePr w:hSpace="0" w:wrap="auto" w:vAnchor="margin" w:hAnchor="text" w:yAlign="inline"/>
+        <w:framePr w:hSpace="0" w:wrap="auto" w:hAnchor="text" w:vAnchor="margin" w:yAlign="inline"/>
         <w:ind w:left="720"/>
         <w:rPr>
           <w:noProof/>
@@ -519,7 +542,7 @@
     <w:p>
       <w:pPr>
         <w:pStyle w:val="TableHeaderLeft"/>
-        <w:framePr w:hSpace="0" w:wrap="auto" w:vAnchor="margin" w:hAnchor="text" w:yAlign="inline"/>
+        <w:framePr w:hSpace="0" w:wrap="auto" w:hAnchor="text" w:vAnchor="margin" w:yAlign="inline"/>
         <w:ind w:left="720"/>
         <w:rPr>
           <w:noProof/>
@@ -529,7 +552,7 @@
     <w:p>
       <w:pPr>
         <w:pStyle w:val="TableHeaderLeft"/>
-        <w:framePr w:hSpace="0" w:wrap="auto" w:vAnchor="margin" w:hAnchor="text" w:yAlign="inline"/>
+        <w:framePr w:hSpace="0" w:wrap="auto" w:hAnchor="text" w:vAnchor="margin" w:yAlign="inline"/>
         <w:ind w:left="720"/>
         <w:rPr>
           <w:noProof/>
@@ -539,7 +562,7 @@
     <w:p>
       <w:pPr>
         <w:pStyle w:val="TableHeaderLeft"/>
-        <w:framePr w:hSpace="0" w:wrap="auto" w:vAnchor="margin" w:hAnchor="text" w:yAlign="inline"/>
+        <w:framePr w:hSpace="0" w:wrap="auto" w:hAnchor="text" w:vAnchor="margin" w:yAlign="inline"/>
         <w:ind w:left="720"/>
         <w:rPr>
           <w:noProof/>
@@ -549,7 +572,7 @@
     <w:p>
       <w:pPr>
         <w:pStyle w:val="TableHeaderLeft"/>
-        <w:framePr w:hSpace="0" w:wrap="auto" w:vAnchor="margin" w:hAnchor="text" w:yAlign="inline"/>
+        <w:framePr w:hSpace="0" w:wrap="auto" w:hAnchor="text" w:vAnchor="margin" w:yAlign="inline"/>
         <w:ind w:left="720"/>
         <w:rPr>
           <w:noProof/>
@@ -559,7 +582,7 @@
     <w:p>
       <w:pPr>
         <w:pStyle w:val="TableHeaderLeft"/>
-        <w:framePr w:hSpace="0" w:wrap="auto" w:vAnchor="margin" w:hAnchor="text" w:yAlign="inline"/>
+        <w:framePr w:hSpace="0" w:wrap="auto" w:hAnchor="text" w:vAnchor="margin" w:yAlign="inline"/>
         <w:ind w:left="720"/>
         <w:rPr>
           <w:noProof/>
@@ -569,7 +592,7 @@
     <w:p>
       <w:pPr>
         <w:pStyle w:val="TableHeaderLeft"/>
-        <w:framePr w:hSpace="0" w:wrap="auto" w:vAnchor="margin" w:hAnchor="text" w:yAlign="inline"/>
+        <w:framePr w:hSpace="0" w:wrap="auto" w:hAnchor="text" w:vAnchor="margin" w:yAlign="inline"/>
         <w:ind w:left="720"/>
         <w:rPr>
           <w:noProof/>
@@ -579,7 +602,7 @@
     <w:p>
       <w:pPr>
         <w:pStyle w:val="TableHeaderLeft"/>
-        <w:framePr w:hSpace="0" w:wrap="auto" w:vAnchor="margin" w:hAnchor="text" w:yAlign="inline"/>
+        <w:framePr w:hSpace="0" w:wrap="auto" w:hAnchor="text" w:vAnchor="margin" w:yAlign="inline"/>
         <w:ind w:left="360"/>
         <w:rPr>
           <w:noProof/>
@@ -589,7 +612,7 @@
     <w:p>
       <w:pPr>
         <w:pStyle w:val="TableHeaderLeft"/>
-        <w:framePr w:hSpace="0" w:wrap="auto" w:vAnchor="margin" w:hAnchor="text" w:yAlign="inline"/>
+        <w:framePr w:hSpace="0" w:wrap="auto" w:hAnchor="text" w:vAnchor="margin" w:yAlign="inline"/>
         <w:rPr>
           <w:noProof/>
         </w:rPr>
@@ -598,7 +621,7 @@
     <w:p>
       <w:pPr>
         <w:pStyle w:val="TableHeaderLeft"/>
-        <w:framePr w:hSpace="0" w:wrap="auto" w:vAnchor="margin" w:hAnchor="text" w:yAlign="inline"/>
+        <w:framePr w:hSpace="0" w:wrap="auto" w:hAnchor="text" w:vAnchor="margin" w:yAlign="inline"/>
         <w:ind w:left="720"/>
         <w:rPr>
           <w:noProof/>
@@ -608,7 +631,7 @@
     <w:p>
       <w:pPr>
         <w:pStyle w:val="TableHeaderLeft"/>
-        <w:framePr w:hSpace="0" w:wrap="auto" w:vAnchor="margin" w:hAnchor="text" w:yAlign="inline"/>
+        <w:framePr w:hSpace="0" w:wrap="auto" w:hAnchor="text" w:vAnchor="margin" w:yAlign="inline"/>
         <w:ind w:left="720"/>
         <w:rPr>
           <w:noProof/>
@@ -618,7 +641,7 @@
     <w:p>
       <w:pPr>
         <w:pStyle w:val="TableHeaderLeft"/>
-        <w:framePr w:hSpace="0" w:wrap="auto" w:vAnchor="margin" w:hAnchor="text" w:yAlign="inline"/>
+        <w:framePr w:hSpace="0" w:wrap="auto" w:hAnchor="text" w:vAnchor="margin" w:yAlign="inline"/>
         <w:rPr>
           <w:noProof/>
         </w:rPr>
@@ -627,7 +650,7 @@
     <w:p>
       <w:pPr>
         <w:pStyle w:val="TableHeaderLeft"/>
-        <w:framePr w:hSpace="0" w:wrap="auto" w:vAnchor="margin" w:hAnchor="text" w:yAlign="inline"/>
+        <w:framePr w:hSpace="0" w:wrap="auto" w:hAnchor="text" w:vAnchor="margin" w:yAlign="inline"/>
         <w:rPr>
           <w:noProof/>
         </w:rPr>
@@ -636,7 +659,7 @@
     <w:p>
       <w:pPr>
         <w:pStyle w:val="TableHeaderLeft"/>
-        <w:framePr w:hSpace="0" w:wrap="auto" w:vAnchor="margin" w:hAnchor="text" w:yAlign="inline"/>
+        <w:framePr w:hSpace="0" w:wrap="auto" w:hAnchor="text" w:vAnchor="margin" w:yAlign="inline"/>
         <w:numPr>
           <w:ilvl w:val="0"/>
           <w:numId w:val="5"/>
@@ -726,7 +749,7 @@
           <w:headerReference w:type="default" r:id="rId16"/>
           <w:headerReference w:type="first" r:id="rId17"/>
           <w:footerReference w:type="first" r:id="rId18"/>
-          <w:pgSz w:w="12240" w:h="15840" w:code="1"/>
+          <w:pgSz w:w="12240" w:h="15840" w:orient="portrait" w:code="1"/>
           <w:pgMar w:top="641" w:right="720" w:bottom="284" w:left="720" w:header="709" w:footer="288" w:gutter="0"/>
           <w:cols w:space="708"/>
           <w:titlePg/>
@@ -892,6 +915,7 @@
           <w:tcPr>
             <w:tcW w:w="16533" w:type="dxa"/>
             <w:gridSpan w:val="2"/>
+            <w:tcMar/>
           </w:tcPr>
           <w:p>
             <w:r>
@@ -1011,109 +1035,109 @@
           <w:p>
             <w:pPr>
               <w:pStyle w:val="TableHeaderLeft"/>
-              <w:framePr w:hSpace="0" w:wrap="auto" w:vAnchor="margin" w:hAnchor="text" w:yAlign="inline"/>
-            </w:pPr>
-          </w:p>
-          <w:p>
-            <w:pPr>
-              <w:pStyle w:val="TableHeaderLeft"/>
-              <w:framePr w:hSpace="0" w:wrap="auto" w:vAnchor="margin" w:hAnchor="text" w:yAlign="inline"/>
-            </w:pPr>
-          </w:p>
-          <w:p>
-            <w:pPr>
-              <w:pStyle w:val="TableHeaderLeft"/>
-              <w:framePr w:hSpace="0" w:wrap="auto" w:vAnchor="margin" w:hAnchor="text" w:yAlign="inline"/>
-            </w:pPr>
-          </w:p>
-          <w:p>
-            <w:pPr>
-              <w:pStyle w:val="TableHeaderLeft"/>
-              <w:framePr w:hSpace="0" w:wrap="auto" w:vAnchor="margin" w:hAnchor="text" w:yAlign="inline"/>
-            </w:pPr>
-          </w:p>
-          <w:p>
-            <w:pPr>
-              <w:pStyle w:val="TableHeaderLeft"/>
-              <w:framePr w:hSpace="0" w:wrap="auto" w:vAnchor="margin" w:hAnchor="text" w:yAlign="inline"/>
-            </w:pPr>
-          </w:p>
-          <w:p>
-            <w:pPr>
-              <w:pStyle w:val="TableHeaderLeft"/>
-              <w:framePr w:hSpace="0" w:wrap="auto" w:vAnchor="margin" w:hAnchor="text" w:yAlign="inline"/>
-            </w:pPr>
-          </w:p>
-          <w:p>
-            <w:pPr>
-              <w:pStyle w:val="TableHeaderLeft"/>
-              <w:framePr w:hSpace="0" w:wrap="auto" w:vAnchor="margin" w:hAnchor="text" w:yAlign="inline"/>
-            </w:pPr>
-          </w:p>
-          <w:p>
-            <w:pPr>
-              <w:pStyle w:val="TableHeaderLeft"/>
-              <w:framePr w:hSpace="0" w:wrap="auto" w:vAnchor="margin" w:hAnchor="text" w:yAlign="inline"/>
-            </w:pPr>
-          </w:p>
-          <w:p>
-            <w:pPr>
-              <w:pStyle w:val="TableHeaderLeft"/>
-              <w:framePr w:hSpace="0" w:wrap="auto" w:vAnchor="margin" w:hAnchor="text" w:yAlign="inline"/>
-            </w:pPr>
-          </w:p>
-          <w:p>
-            <w:pPr>
-              <w:pStyle w:val="TableHeaderLeft"/>
-              <w:framePr w:hSpace="0" w:wrap="auto" w:vAnchor="margin" w:hAnchor="text" w:yAlign="inline"/>
-            </w:pPr>
-          </w:p>
-          <w:p>
-            <w:pPr>
-              <w:pStyle w:val="TableHeaderLeft"/>
-              <w:framePr w:hSpace="0" w:wrap="auto" w:vAnchor="margin" w:hAnchor="text" w:yAlign="inline"/>
-            </w:pPr>
-          </w:p>
-          <w:p>
-            <w:pPr>
-              <w:pStyle w:val="TableHeaderLeft"/>
-              <w:framePr w:hSpace="0" w:wrap="auto" w:vAnchor="margin" w:hAnchor="text" w:yAlign="inline"/>
-            </w:pPr>
-          </w:p>
-          <w:p>
-            <w:pPr>
-              <w:pStyle w:val="TableHeaderLeft"/>
-              <w:framePr w:hSpace="0" w:wrap="auto" w:vAnchor="margin" w:hAnchor="text" w:yAlign="inline"/>
-            </w:pPr>
-          </w:p>
-          <w:p>
-            <w:pPr>
-              <w:pStyle w:val="TableHeaderLeft"/>
-              <w:framePr w:hSpace="0" w:wrap="auto" w:vAnchor="margin" w:hAnchor="text" w:yAlign="inline"/>
-            </w:pPr>
-          </w:p>
-          <w:p>
-            <w:pPr>
-              <w:pStyle w:val="TableHeaderLeft"/>
-              <w:framePr w:hSpace="0" w:wrap="auto" w:vAnchor="margin" w:hAnchor="text" w:yAlign="inline"/>
-            </w:pPr>
-          </w:p>
-          <w:p>
-            <w:pPr>
-              <w:pStyle w:val="TableHeaderLeft"/>
-              <w:framePr w:hSpace="0" w:wrap="auto" w:vAnchor="margin" w:hAnchor="text" w:yAlign="inline"/>
-            </w:pPr>
-          </w:p>
-          <w:p>
-            <w:pPr>
-              <w:pStyle w:val="TableHeaderLeft"/>
-              <w:framePr w:hSpace="0" w:wrap="auto" w:vAnchor="margin" w:hAnchor="text" w:yAlign="inline"/>
-            </w:pPr>
-          </w:p>
-          <w:p>
-            <w:pPr>
-              <w:pStyle w:val="TableHeaderLeft"/>
-              <w:framePr w:hSpace="0" w:wrap="auto" w:vAnchor="margin" w:hAnchor="text" w:yAlign="inline"/>
+              <w:framePr w:hSpace="0" w:wrap="auto" w:hAnchor="text" w:vAnchor="margin" w:yAlign="inline"/>
+            </w:pPr>
+          </w:p>
+          <w:p>
+            <w:pPr>
+              <w:pStyle w:val="TableHeaderLeft"/>
+              <w:framePr w:hSpace="0" w:wrap="auto" w:hAnchor="text" w:vAnchor="margin" w:yAlign="inline"/>
+            </w:pPr>
+          </w:p>
+          <w:p>
+            <w:pPr>
+              <w:pStyle w:val="TableHeaderLeft"/>
+              <w:framePr w:hSpace="0" w:wrap="auto" w:hAnchor="text" w:vAnchor="margin" w:yAlign="inline"/>
+            </w:pPr>
+          </w:p>
+          <w:p>
+            <w:pPr>
+              <w:pStyle w:val="TableHeaderLeft"/>
+              <w:framePr w:hSpace="0" w:wrap="auto" w:hAnchor="text" w:vAnchor="margin" w:yAlign="inline"/>
+            </w:pPr>
+          </w:p>
+          <w:p>
+            <w:pPr>
+              <w:pStyle w:val="TableHeaderLeft"/>
+              <w:framePr w:hSpace="0" w:wrap="auto" w:hAnchor="text" w:vAnchor="margin" w:yAlign="inline"/>
+            </w:pPr>
+          </w:p>
+          <w:p>
+            <w:pPr>
+              <w:pStyle w:val="TableHeaderLeft"/>
+              <w:framePr w:hSpace="0" w:wrap="auto" w:hAnchor="text" w:vAnchor="margin" w:yAlign="inline"/>
+            </w:pPr>
+          </w:p>
+          <w:p>
+            <w:pPr>
+              <w:pStyle w:val="TableHeaderLeft"/>
+              <w:framePr w:hSpace="0" w:wrap="auto" w:hAnchor="text" w:vAnchor="margin" w:yAlign="inline"/>
+            </w:pPr>
+          </w:p>
+          <w:p>
+            <w:pPr>
+              <w:pStyle w:val="TableHeaderLeft"/>
+              <w:framePr w:hSpace="0" w:wrap="auto" w:hAnchor="text" w:vAnchor="margin" w:yAlign="inline"/>
+            </w:pPr>
+          </w:p>
+          <w:p>
+            <w:pPr>
+              <w:pStyle w:val="TableHeaderLeft"/>
+              <w:framePr w:hSpace="0" w:wrap="auto" w:hAnchor="text" w:vAnchor="margin" w:yAlign="inline"/>
+            </w:pPr>
+          </w:p>
+          <w:p>
+            <w:pPr>
+              <w:pStyle w:val="TableHeaderLeft"/>
+              <w:framePr w:hSpace="0" w:wrap="auto" w:hAnchor="text" w:vAnchor="margin" w:yAlign="inline"/>
+            </w:pPr>
+          </w:p>
+          <w:p>
+            <w:pPr>
+              <w:pStyle w:val="TableHeaderLeft"/>
+              <w:framePr w:hSpace="0" w:wrap="auto" w:hAnchor="text" w:vAnchor="margin" w:yAlign="inline"/>
+            </w:pPr>
+          </w:p>
+          <w:p>
+            <w:pPr>
+              <w:pStyle w:val="TableHeaderLeft"/>
+              <w:framePr w:hSpace="0" w:wrap="auto" w:hAnchor="text" w:vAnchor="margin" w:yAlign="inline"/>
+            </w:pPr>
+          </w:p>
+          <w:p>
+            <w:pPr>
+              <w:pStyle w:val="TableHeaderLeft"/>
+              <w:framePr w:hSpace="0" w:wrap="auto" w:hAnchor="text" w:vAnchor="margin" w:yAlign="inline"/>
+            </w:pPr>
+          </w:p>
+          <w:p>
+            <w:pPr>
+              <w:pStyle w:val="TableHeaderLeft"/>
+              <w:framePr w:hSpace="0" w:wrap="auto" w:hAnchor="text" w:vAnchor="margin" w:yAlign="inline"/>
+            </w:pPr>
+          </w:p>
+          <w:p>
+            <w:pPr>
+              <w:pStyle w:val="TableHeaderLeft"/>
+              <w:framePr w:hSpace="0" w:wrap="auto" w:hAnchor="text" w:vAnchor="margin" w:yAlign="inline"/>
+            </w:pPr>
+          </w:p>
+          <w:p>
+            <w:pPr>
+              <w:pStyle w:val="TableHeaderLeft"/>
+              <w:framePr w:hSpace="0" w:wrap="auto" w:hAnchor="text" w:vAnchor="margin" w:yAlign="inline"/>
+            </w:pPr>
+          </w:p>
+          <w:p>
+            <w:pPr>
+              <w:pStyle w:val="TableHeaderLeft"/>
+              <w:framePr w:hSpace="0" w:wrap="auto" w:hAnchor="text" w:vAnchor="margin" w:yAlign="inline"/>
+            </w:pPr>
+          </w:p>
+          <w:p>
+            <w:pPr>
+              <w:pStyle w:val="TableHeaderLeft"/>
+              <w:framePr w:hSpace="0" w:wrap="auto" w:hAnchor="text" w:vAnchor="margin" w:yAlign="inline"/>
             </w:pPr>
             <w:r>
               <w:t>DSB-TC with detector</w:t>
@@ -1122,13 +1146,13 @@
           <w:p>
             <w:pPr>
               <w:pStyle w:val="TableHeaderLeft"/>
-              <w:framePr w:hSpace="0" w:wrap="auto" w:vAnchor="margin" w:hAnchor="text" w:yAlign="inline"/>
-            </w:pPr>
-          </w:p>
-          <w:p>
-            <w:pPr>
-              <w:pStyle w:val="TableHeaderLeft"/>
-              <w:framePr w:hSpace="0" w:wrap="auto" w:vAnchor="margin" w:hAnchor="text" w:yAlign="inline"/>
+              <w:framePr w:hSpace="0" w:wrap="auto" w:hAnchor="text" w:vAnchor="margin" w:yAlign="inline"/>
+            </w:pPr>
+          </w:p>
+          <w:p>
+            <w:pPr>
+              <w:pStyle w:val="TableHeaderLeft"/>
+              <w:framePr w:hSpace="0" w:wrap="auto" w:hAnchor="text" w:vAnchor="margin" w:yAlign="inline"/>
             </w:pPr>
             <w:r>
               <w:rPr>
@@ -1233,151 +1257,151 @@
           <w:p>
             <w:pPr>
               <w:pStyle w:val="TableHeaderLeft"/>
-              <w:framePr w:hSpace="0" w:wrap="auto" w:vAnchor="margin" w:hAnchor="text" w:yAlign="inline"/>
-            </w:pPr>
-          </w:p>
-          <w:p>
-            <w:pPr>
-              <w:pStyle w:val="TableHeaderLeft"/>
-              <w:framePr w:hSpace="0" w:wrap="auto" w:vAnchor="margin" w:hAnchor="text" w:yAlign="inline"/>
-            </w:pPr>
-          </w:p>
-          <w:p>
-            <w:pPr>
-              <w:pStyle w:val="TableHeaderLeft"/>
-              <w:framePr w:hSpace="0" w:wrap="auto" w:vAnchor="margin" w:hAnchor="text" w:yAlign="inline"/>
-            </w:pPr>
-          </w:p>
-          <w:p>
-            <w:pPr>
-              <w:pStyle w:val="TableHeaderLeft"/>
-              <w:framePr w:hSpace="0" w:wrap="auto" w:vAnchor="margin" w:hAnchor="text" w:yAlign="inline"/>
-            </w:pPr>
-          </w:p>
-          <w:p>
-            <w:pPr>
-              <w:pStyle w:val="TableHeaderLeft"/>
-              <w:framePr w:hSpace="0" w:wrap="auto" w:vAnchor="margin" w:hAnchor="text" w:yAlign="inline"/>
-            </w:pPr>
-          </w:p>
-          <w:p>
-            <w:pPr>
-              <w:pStyle w:val="TableHeaderLeft"/>
-              <w:framePr w:hSpace="0" w:wrap="auto" w:vAnchor="margin" w:hAnchor="text" w:yAlign="inline"/>
-            </w:pPr>
-          </w:p>
-          <w:p>
-            <w:pPr>
-              <w:pStyle w:val="TableHeaderLeft"/>
-              <w:framePr w:hSpace="0" w:wrap="auto" w:vAnchor="margin" w:hAnchor="text" w:yAlign="inline"/>
-            </w:pPr>
-          </w:p>
-          <w:p>
-            <w:pPr>
-              <w:pStyle w:val="TableHeaderLeft"/>
-              <w:framePr w:hSpace="0" w:wrap="auto" w:vAnchor="margin" w:hAnchor="text" w:yAlign="inline"/>
-            </w:pPr>
-          </w:p>
-          <w:p>
-            <w:pPr>
-              <w:pStyle w:val="TableHeaderLeft"/>
-              <w:framePr w:hSpace="0" w:wrap="auto" w:vAnchor="margin" w:hAnchor="text" w:yAlign="inline"/>
-            </w:pPr>
-          </w:p>
-          <w:p>
-            <w:pPr>
-              <w:pStyle w:val="TableHeaderLeft"/>
-              <w:framePr w:hSpace="0" w:wrap="auto" w:vAnchor="margin" w:hAnchor="text" w:yAlign="inline"/>
-            </w:pPr>
-          </w:p>
-          <w:p>
-            <w:pPr>
-              <w:pStyle w:val="TableHeaderLeft"/>
-              <w:framePr w:hSpace="0" w:wrap="auto" w:vAnchor="margin" w:hAnchor="text" w:yAlign="inline"/>
-            </w:pPr>
-          </w:p>
-          <w:p>
-            <w:pPr>
-              <w:pStyle w:val="TableHeaderLeft"/>
-              <w:framePr w:hSpace="0" w:wrap="auto" w:vAnchor="margin" w:hAnchor="text" w:yAlign="inline"/>
-            </w:pPr>
-          </w:p>
-          <w:p>
-            <w:pPr>
-              <w:pStyle w:val="TableHeaderLeft"/>
-              <w:framePr w:hSpace="0" w:wrap="auto" w:vAnchor="margin" w:hAnchor="text" w:yAlign="inline"/>
-            </w:pPr>
-          </w:p>
-          <w:p>
-            <w:pPr>
-              <w:pStyle w:val="TableHeaderLeft"/>
-              <w:framePr w:hSpace="0" w:wrap="auto" w:vAnchor="margin" w:hAnchor="text" w:yAlign="inline"/>
-            </w:pPr>
-          </w:p>
-          <w:p>
-            <w:pPr>
-              <w:pStyle w:val="TableHeaderLeft"/>
-              <w:framePr w:hSpace="0" w:wrap="auto" w:vAnchor="margin" w:hAnchor="text" w:yAlign="inline"/>
-            </w:pPr>
-          </w:p>
-          <w:p>
-            <w:pPr>
-              <w:pStyle w:val="TableHeaderLeft"/>
-              <w:framePr w:hSpace="0" w:wrap="auto" w:vAnchor="margin" w:hAnchor="text" w:yAlign="inline"/>
-            </w:pPr>
-          </w:p>
-          <w:p>
-            <w:pPr>
-              <w:pStyle w:val="TableHeaderLeft"/>
-              <w:framePr w:hSpace="0" w:wrap="auto" w:vAnchor="margin" w:hAnchor="text" w:yAlign="inline"/>
-            </w:pPr>
-          </w:p>
-          <w:p>
-            <w:pPr>
-              <w:pStyle w:val="TableHeaderLeft"/>
-              <w:framePr w:hSpace="0" w:wrap="auto" w:vAnchor="margin" w:hAnchor="text" w:yAlign="inline"/>
-            </w:pPr>
-          </w:p>
-          <w:p>
-            <w:pPr>
-              <w:pStyle w:val="TableHeaderLeft"/>
-              <w:framePr w:hSpace="0" w:wrap="auto" w:vAnchor="margin" w:hAnchor="text" w:yAlign="inline"/>
-            </w:pPr>
-          </w:p>
-          <w:p>
-            <w:pPr>
-              <w:pStyle w:val="TableHeaderLeft"/>
-              <w:framePr w:hSpace="0" w:wrap="auto" w:vAnchor="margin" w:hAnchor="text" w:yAlign="inline"/>
-            </w:pPr>
-          </w:p>
-          <w:p>
-            <w:pPr>
-              <w:pStyle w:val="TableHeaderLeft"/>
-              <w:framePr w:hSpace="0" w:wrap="auto" w:vAnchor="margin" w:hAnchor="text" w:yAlign="inline"/>
-            </w:pPr>
-          </w:p>
-          <w:p>
-            <w:pPr>
-              <w:pStyle w:val="TableHeaderLeft"/>
-              <w:framePr w:hSpace="0" w:wrap="auto" w:vAnchor="margin" w:hAnchor="text" w:yAlign="inline"/>
-            </w:pPr>
-          </w:p>
-          <w:p>
-            <w:pPr>
-              <w:pStyle w:val="TableHeaderLeft"/>
-              <w:framePr w:hSpace="0" w:wrap="auto" w:vAnchor="margin" w:hAnchor="text" w:yAlign="inline"/>
-            </w:pPr>
-          </w:p>
-          <w:p>
-            <w:pPr>
-              <w:pStyle w:val="TableHeaderLeft"/>
-              <w:framePr w:hSpace="0" w:wrap="auto" w:vAnchor="margin" w:hAnchor="text" w:yAlign="inline"/>
-            </w:pPr>
-          </w:p>
-          <w:p>
-            <w:pPr>
-              <w:pStyle w:val="TableHeaderLeft"/>
-              <w:framePr w:hSpace="0" w:wrap="auto" w:vAnchor="margin" w:hAnchor="text" w:yAlign="inline"/>
+              <w:framePr w:hSpace="0" w:wrap="auto" w:hAnchor="text" w:vAnchor="margin" w:yAlign="inline"/>
+            </w:pPr>
+          </w:p>
+          <w:p>
+            <w:pPr>
+              <w:pStyle w:val="TableHeaderLeft"/>
+              <w:framePr w:hSpace="0" w:wrap="auto" w:hAnchor="text" w:vAnchor="margin" w:yAlign="inline"/>
+            </w:pPr>
+          </w:p>
+          <w:p>
+            <w:pPr>
+              <w:pStyle w:val="TableHeaderLeft"/>
+              <w:framePr w:hSpace="0" w:wrap="auto" w:hAnchor="text" w:vAnchor="margin" w:yAlign="inline"/>
+            </w:pPr>
+          </w:p>
+          <w:p>
+            <w:pPr>
+              <w:pStyle w:val="TableHeaderLeft"/>
+              <w:framePr w:hSpace="0" w:wrap="auto" w:hAnchor="text" w:vAnchor="margin" w:yAlign="inline"/>
+            </w:pPr>
+          </w:p>
+          <w:p>
+            <w:pPr>
+              <w:pStyle w:val="TableHeaderLeft"/>
+              <w:framePr w:hSpace="0" w:wrap="auto" w:hAnchor="text" w:vAnchor="margin" w:yAlign="inline"/>
+            </w:pPr>
+          </w:p>
+          <w:p>
+            <w:pPr>
+              <w:pStyle w:val="TableHeaderLeft"/>
+              <w:framePr w:hSpace="0" w:wrap="auto" w:hAnchor="text" w:vAnchor="margin" w:yAlign="inline"/>
+            </w:pPr>
+          </w:p>
+          <w:p>
+            <w:pPr>
+              <w:pStyle w:val="TableHeaderLeft"/>
+              <w:framePr w:hSpace="0" w:wrap="auto" w:hAnchor="text" w:vAnchor="margin" w:yAlign="inline"/>
+            </w:pPr>
+          </w:p>
+          <w:p>
+            <w:pPr>
+              <w:pStyle w:val="TableHeaderLeft"/>
+              <w:framePr w:hSpace="0" w:wrap="auto" w:hAnchor="text" w:vAnchor="margin" w:yAlign="inline"/>
+            </w:pPr>
+          </w:p>
+          <w:p>
+            <w:pPr>
+              <w:pStyle w:val="TableHeaderLeft"/>
+              <w:framePr w:hSpace="0" w:wrap="auto" w:hAnchor="text" w:vAnchor="margin" w:yAlign="inline"/>
+            </w:pPr>
+          </w:p>
+          <w:p>
+            <w:pPr>
+              <w:pStyle w:val="TableHeaderLeft"/>
+              <w:framePr w:hSpace="0" w:wrap="auto" w:hAnchor="text" w:vAnchor="margin" w:yAlign="inline"/>
+            </w:pPr>
+          </w:p>
+          <w:p>
+            <w:pPr>
+              <w:pStyle w:val="TableHeaderLeft"/>
+              <w:framePr w:hSpace="0" w:wrap="auto" w:hAnchor="text" w:vAnchor="margin" w:yAlign="inline"/>
+            </w:pPr>
+          </w:p>
+          <w:p>
+            <w:pPr>
+              <w:pStyle w:val="TableHeaderLeft"/>
+              <w:framePr w:hSpace="0" w:wrap="auto" w:hAnchor="text" w:vAnchor="margin" w:yAlign="inline"/>
+            </w:pPr>
+          </w:p>
+          <w:p>
+            <w:pPr>
+              <w:pStyle w:val="TableHeaderLeft"/>
+              <w:framePr w:hSpace="0" w:wrap="auto" w:hAnchor="text" w:vAnchor="margin" w:yAlign="inline"/>
+            </w:pPr>
+          </w:p>
+          <w:p>
+            <w:pPr>
+              <w:pStyle w:val="TableHeaderLeft"/>
+              <w:framePr w:hSpace="0" w:wrap="auto" w:hAnchor="text" w:vAnchor="margin" w:yAlign="inline"/>
+            </w:pPr>
+          </w:p>
+          <w:p>
+            <w:pPr>
+              <w:pStyle w:val="TableHeaderLeft"/>
+              <w:framePr w:hSpace="0" w:wrap="auto" w:hAnchor="text" w:vAnchor="margin" w:yAlign="inline"/>
+            </w:pPr>
+          </w:p>
+          <w:p>
+            <w:pPr>
+              <w:pStyle w:val="TableHeaderLeft"/>
+              <w:framePr w:hSpace="0" w:wrap="auto" w:hAnchor="text" w:vAnchor="margin" w:yAlign="inline"/>
+            </w:pPr>
+          </w:p>
+          <w:p>
+            <w:pPr>
+              <w:pStyle w:val="TableHeaderLeft"/>
+              <w:framePr w:hSpace="0" w:wrap="auto" w:hAnchor="text" w:vAnchor="margin" w:yAlign="inline"/>
+            </w:pPr>
+          </w:p>
+          <w:p>
+            <w:pPr>
+              <w:pStyle w:val="TableHeaderLeft"/>
+              <w:framePr w:hSpace="0" w:wrap="auto" w:hAnchor="text" w:vAnchor="margin" w:yAlign="inline"/>
+            </w:pPr>
+          </w:p>
+          <w:p>
+            <w:pPr>
+              <w:pStyle w:val="TableHeaderLeft"/>
+              <w:framePr w:hSpace="0" w:wrap="auto" w:hAnchor="text" w:vAnchor="margin" w:yAlign="inline"/>
+            </w:pPr>
+          </w:p>
+          <w:p>
+            <w:pPr>
+              <w:pStyle w:val="TableHeaderLeft"/>
+              <w:framePr w:hSpace="0" w:wrap="auto" w:hAnchor="text" w:vAnchor="margin" w:yAlign="inline"/>
+            </w:pPr>
+          </w:p>
+          <w:p>
+            <w:pPr>
+              <w:pStyle w:val="TableHeaderLeft"/>
+              <w:framePr w:hSpace="0" w:wrap="auto" w:hAnchor="text" w:vAnchor="margin" w:yAlign="inline"/>
+            </w:pPr>
+          </w:p>
+          <w:p>
+            <w:pPr>
+              <w:pStyle w:val="TableHeaderLeft"/>
+              <w:framePr w:hSpace="0" w:wrap="auto" w:hAnchor="text" w:vAnchor="margin" w:yAlign="inline"/>
+            </w:pPr>
+          </w:p>
+          <w:p>
+            <w:pPr>
+              <w:pStyle w:val="TableHeaderLeft"/>
+              <w:framePr w:hSpace="0" w:wrap="auto" w:hAnchor="text" w:vAnchor="margin" w:yAlign="inline"/>
+            </w:pPr>
+          </w:p>
+          <w:p>
+            <w:pPr>
+              <w:pStyle w:val="TableHeaderLeft"/>
+              <w:framePr w:hSpace="0" w:wrap="auto" w:hAnchor="text" w:vAnchor="margin" w:yAlign="inline"/>
+            </w:pPr>
+          </w:p>
+          <w:p>
+            <w:pPr>
+              <w:pStyle w:val="TableHeaderLeft"/>
+              <w:framePr w:hSpace="0" w:wrap="auto" w:hAnchor="text" w:vAnchor="margin" w:yAlign="inline"/>
             </w:pPr>
             <w:r>
               <w:t>DSB-SC</w:t>
@@ -1386,13 +1410,13 @@
           <w:p>
             <w:pPr>
               <w:pStyle w:val="TableHeaderLeft"/>
-              <w:framePr w:hSpace="0" w:wrap="auto" w:vAnchor="margin" w:hAnchor="text" w:yAlign="inline"/>
-            </w:pPr>
-          </w:p>
-          <w:p>
-            <w:pPr>
-              <w:pStyle w:val="TableHeaderLeft"/>
-              <w:framePr w:hSpace="0" w:wrap="auto" w:vAnchor="margin" w:hAnchor="text" w:yAlign="inline"/>
+              <w:framePr w:hSpace="0" w:wrap="auto" w:hAnchor="text" w:vAnchor="margin" w:yAlign="inline"/>
+            </w:pPr>
+          </w:p>
+          <w:p>
+            <w:pPr>
+              <w:pStyle w:val="TableHeaderLeft"/>
+              <w:framePr w:hSpace="0" w:wrap="auto" w:hAnchor="text" w:vAnchor="margin" w:yAlign="inline"/>
             </w:pPr>
             <w:r>
               <w:t xml:space="preserve">Frequency domain </w:t>
@@ -1401,7 +1425,7 @@
           <w:p>
             <w:pPr>
               <w:pStyle w:val="TableHeaderLeft"/>
-              <w:framePr w:hSpace="0" w:wrap="auto" w:vAnchor="margin" w:hAnchor="text" w:yAlign="inline"/>
+              <w:framePr w:hSpace="0" w:wrap="auto" w:hAnchor="text" w:vAnchor="margin" w:yAlign="inline"/>
               <w:ind w:firstLine="1418"/>
             </w:pPr>
             <w:r>
@@ -1507,103 +1531,103 @@
           <w:p>
             <w:pPr>
               <w:pStyle w:val="TableHeaderLeft"/>
-              <w:framePr w:hSpace="0" w:wrap="auto" w:vAnchor="margin" w:hAnchor="text" w:yAlign="inline"/>
-            </w:pPr>
-          </w:p>
-          <w:p>
-            <w:pPr>
-              <w:pStyle w:val="TableHeaderLeft"/>
-              <w:framePr w:hSpace="0" w:wrap="auto" w:vAnchor="margin" w:hAnchor="text" w:yAlign="inline"/>
-            </w:pPr>
-          </w:p>
-          <w:p>
-            <w:pPr>
-              <w:pStyle w:val="TableHeaderLeft"/>
-              <w:framePr w:hSpace="0" w:wrap="auto" w:vAnchor="margin" w:hAnchor="text" w:yAlign="inline"/>
-            </w:pPr>
-          </w:p>
-          <w:p>
-            <w:pPr>
-              <w:pStyle w:val="TableHeaderLeft"/>
-              <w:framePr w:hSpace="0" w:wrap="auto" w:vAnchor="margin" w:hAnchor="text" w:yAlign="inline"/>
-            </w:pPr>
-          </w:p>
-          <w:p>
-            <w:pPr>
-              <w:pStyle w:val="TableHeaderLeft"/>
-              <w:framePr w:hSpace="0" w:wrap="auto" w:vAnchor="margin" w:hAnchor="text" w:yAlign="inline"/>
-            </w:pPr>
-          </w:p>
-          <w:p>
-            <w:pPr>
-              <w:pStyle w:val="TableHeaderLeft"/>
-              <w:framePr w:hSpace="0" w:wrap="auto" w:vAnchor="margin" w:hAnchor="text" w:yAlign="inline"/>
-            </w:pPr>
-          </w:p>
-          <w:p>
-            <w:pPr>
-              <w:pStyle w:val="TableHeaderLeft"/>
-              <w:framePr w:hSpace="0" w:wrap="auto" w:vAnchor="margin" w:hAnchor="text" w:yAlign="inline"/>
-            </w:pPr>
-          </w:p>
-          <w:p>
-            <w:pPr>
-              <w:pStyle w:val="TableHeaderLeft"/>
-              <w:framePr w:hSpace="0" w:wrap="auto" w:vAnchor="margin" w:hAnchor="text" w:yAlign="inline"/>
-            </w:pPr>
-          </w:p>
-          <w:p>
-            <w:pPr>
-              <w:pStyle w:val="TableHeaderLeft"/>
-              <w:framePr w:hSpace="0" w:wrap="auto" w:vAnchor="margin" w:hAnchor="text" w:yAlign="inline"/>
-            </w:pPr>
-          </w:p>
-          <w:p>
-            <w:pPr>
-              <w:pStyle w:val="TableHeaderLeft"/>
-              <w:framePr w:hSpace="0" w:wrap="auto" w:vAnchor="margin" w:hAnchor="text" w:yAlign="inline"/>
-            </w:pPr>
-          </w:p>
-          <w:p>
-            <w:pPr>
-              <w:pStyle w:val="TableHeaderLeft"/>
-              <w:framePr w:hSpace="0" w:wrap="auto" w:vAnchor="margin" w:hAnchor="text" w:yAlign="inline"/>
-            </w:pPr>
-          </w:p>
-          <w:p>
-            <w:pPr>
-              <w:pStyle w:val="TableHeaderLeft"/>
-              <w:framePr w:hSpace="0" w:wrap="auto" w:vAnchor="margin" w:hAnchor="text" w:yAlign="inline"/>
-            </w:pPr>
-          </w:p>
-          <w:p>
-            <w:pPr>
-              <w:pStyle w:val="TableHeaderLeft"/>
-              <w:framePr w:hSpace="0" w:wrap="auto" w:vAnchor="margin" w:hAnchor="text" w:yAlign="inline"/>
-            </w:pPr>
-          </w:p>
-          <w:p>
-            <w:pPr>
-              <w:pStyle w:val="TableHeaderLeft"/>
-              <w:framePr w:hSpace="0" w:wrap="auto" w:vAnchor="margin" w:hAnchor="text" w:yAlign="inline"/>
-            </w:pPr>
-          </w:p>
-          <w:p>
-            <w:pPr>
-              <w:pStyle w:val="TableHeaderLeft"/>
-              <w:framePr w:hSpace="0" w:wrap="auto" w:vAnchor="margin" w:hAnchor="text" w:yAlign="inline"/>
-            </w:pPr>
-          </w:p>
-          <w:p>
-            <w:pPr>
-              <w:pStyle w:val="TableHeaderLeft"/>
-              <w:framePr w:hSpace="0" w:wrap="auto" w:vAnchor="margin" w:hAnchor="text" w:yAlign="inline"/>
-            </w:pPr>
-          </w:p>
-          <w:p>
-            <w:pPr>
-              <w:pStyle w:val="TableHeaderLeft"/>
-              <w:framePr w:hSpace="0" w:wrap="auto" w:vAnchor="margin" w:hAnchor="text" w:yAlign="inline"/>
+              <w:framePr w:hSpace="0" w:wrap="auto" w:hAnchor="text" w:vAnchor="margin" w:yAlign="inline"/>
+            </w:pPr>
+          </w:p>
+          <w:p>
+            <w:pPr>
+              <w:pStyle w:val="TableHeaderLeft"/>
+              <w:framePr w:hSpace="0" w:wrap="auto" w:hAnchor="text" w:vAnchor="margin" w:yAlign="inline"/>
+            </w:pPr>
+          </w:p>
+          <w:p>
+            <w:pPr>
+              <w:pStyle w:val="TableHeaderLeft"/>
+              <w:framePr w:hSpace="0" w:wrap="auto" w:hAnchor="text" w:vAnchor="margin" w:yAlign="inline"/>
+            </w:pPr>
+          </w:p>
+          <w:p>
+            <w:pPr>
+              <w:pStyle w:val="TableHeaderLeft"/>
+              <w:framePr w:hSpace="0" w:wrap="auto" w:hAnchor="text" w:vAnchor="margin" w:yAlign="inline"/>
+            </w:pPr>
+          </w:p>
+          <w:p>
+            <w:pPr>
+              <w:pStyle w:val="TableHeaderLeft"/>
+              <w:framePr w:hSpace="0" w:wrap="auto" w:hAnchor="text" w:vAnchor="margin" w:yAlign="inline"/>
+            </w:pPr>
+          </w:p>
+          <w:p>
+            <w:pPr>
+              <w:pStyle w:val="TableHeaderLeft"/>
+              <w:framePr w:hSpace="0" w:wrap="auto" w:hAnchor="text" w:vAnchor="margin" w:yAlign="inline"/>
+            </w:pPr>
+          </w:p>
+          <w:p>
+            <w:pPr>
+              <w:pStyle w:val="TableHeaderLeft"/>
+              <w:framePr w:hSpace="0" w:wrap="auto" w:hAnchor="text" w:vAnchor="margin" w:yAlign="inline"/>
+            </w:pPr>
+          </w:p>
+          <w:p>
+            <w:pPr>
+              <w:pStyle w:val="TableHeaderLeft"/>
+              <w:framePr w:hSpace="0" w:wrap="auto" w:hAnchor="text" w:vAnchor="margin" w:yAlign="inline"/>
+            </w:pPr>
+          </w:p>
+          <w:p>
+            <w:pPr>
+              <w:pStyle w:val="TableHeaderLeft"/>
+              <w:framePr w:hSpace="0" w:wrap="auto" w:hAnchor="text" w:vAnchor="margin" w:yAlign="inline"/>
+            </w:pPr>
+          </w:p>
+          <w:p>
+            <w:pPr>
+              <w:pStyle w:val="TableHeaderLeft"/>
+              <w:framePr w:hSpace="0" w:wrap="auto" w:hAnchor="text" w:vAnchor="margin" w:yAlign="inline"/>
+            </w:pPr>
+          </w:p>
+          <w:p>
+            <w:pPr>
+              <w:pStyle w:val="TableHeaderLeft"/>
+              <w:framePr w:hSpace="0" w:wrap="auto" w:hAnchor="text" w:vAnchor="margin" w:yAlign="inline"/>
+            </w:pPr>
+          </w:p>
+          <w:p>
+            <w:pPr>
+              <w:pStyle w:val="TableHeaderLeft"/>
+              <w:framePr w:hSpace="0" w:wrap="auto" w:hAnchor="text" w:vAnchor="margin" w:yAlign="inline"/>
+            </w:pPr>
+          </w:p>
+          <w:p>
+            <w:pPr>
+              <w:pStyle w:val="TableHeaderLeft"/>
+              <w:framePr w:hSpace="0" w:wrap="auto" w:hAnchor="text" w:vAnchor="margin" w:yAlign="inline"/>
+            </w:pPr>
+          </w:p>
+          <w:p>
+            <w:pPr>
+              <w:pStyle w:val="TableHeaderLeft"/>
+              <w:framePr w:hSpace="0" w:wrap="auto" w:hAnchor="text" w:vAnchor="margin" w:yAlign="inline"/>
+            </w:pPr>
+          </w:p>
+          <w:p>
+            <w:pPr>
+              <w:pStyle w:val="TableHeaderLeft"/>
+              <w:framePr w:hSpace="0" w:wrap="auto" w:hAnchor="text" w:vAnchor="margin" w:yAlign="inline"/>
+            </w:pPr>
+          </w:p>
+          <w:p>
+            <w:pPr>
+              <w:pStyle w:val="TableHeaderLeft"/>
+              <w:framePr w:hSpace="0" w:wrap="auto" w:hAnchor="text" w:vAnchor="margin" w:yAlign="inline"/>
+            </w:pPr>
+          </w:p>
+          <w:p>
+            <w:pPr>
+              <w:pStyle w:val="TableHeaderLeft"/>
+              <w:framePr w:hSpace="0" w:wrap="auto" w:hAnchor="text" w:vAnchor="margin" w:yAlign="inline"/>
             </w:pPr>
             <w:r>
               <w:rPr>
@@ -1741,23 +1765,457 @@
                 <w:ilvl w:val="0"/>
                 <w:numId w:val="1"/>
               </w:numPr>
+              <w:rPr/>
             </w:pPr>
             <w:r>
+              <w:rPr/>
               <w:t>While for DSB – SC: the demodulated signal is distorted and unintelligible</w:t>
             </w:r>
           </w:p>
+          <w:p>
+            <w:pPr>
+              <w:pStyle w:val="Normal"/>
+            </w:pPr>
+          </w:p>
+          <w:p>
+            <w:pPr>
+              <w:pStyle w:val="TableHeaderLeft"/>
+            </w:pPr>
+            <w:r>
+              <w:rPr/>
+              <w:t>Coherent detection</w:t>
+            </w:r>
+          </w:p>
+          <w:p>
+            <w:pPr>
+              <w:pStyle w:val="TableHeaderLeft"/>
+            </w:pPr>
+            <w:r>
+              <w:rPr/>
+              <w:t>SNR = 0</w:t>
+            </w:r>
+          </w:p>
+          <w:p>
+            <w:r>
+              <w:drawing>
+                <wp:inline wp14:editId="5AEF31CF" wp14:anchorId="7535170C">
+                  <wp:extent cx="5419725" cy="4066024"/>
+                  <wp:effectExtent l="0" t="0" r="0" b="0"/>
+                  <wp:docPr id="802520637" name="drawing"/>
+                  <wp:cNvGraphicFramePr>
+                    <a:graphicFrameLocks noChangeAspect="1"/>
+                  </wp:cNvGraphicFramePr>
+                  <a:graphic>
+                    <a:graphicData xmlns:a="http://schemas.openxmlformats.org/drawingml/2006/main" uri="http://schemas.openxmlformats.org/drawingml/2006/picture">
+                      <pic:pic xmlns:pic="http://schemas.openxmlformats.org/drawingml/2006/picture">
+                        <pic:nvPicPr>
+                          <pic:cNvPr id="802520637" name=""/>
+                          <pic:cNvPicPr/>
+                        </pic:nvPicPr>
+                        <pic:blipFill>
+                          <a:blip xmlns:r="http://schemas.openxmlformats.org/officeDocument/2006/relationships" r:embed="rId1358278574">
+                            <a:extLst>
+                              <a:ext uri="{28A0092B-C50C-407E-A947-70E740481C1C}">
+                                <a14:useLocalDpi xmlns:a14="http://schemas.microsoft.com/office/drawing/2010/main"/>
+                              </a:ext>
+                            </a:extLst>
+                          </a:blip>
+                          <a:stretch>
+                            <a:fillRect/>
+                          </a:stretch>
+                        </pic:blipFill>
+                        <pic:spPr>
+                          <a:xfrm rot="0">
+                            <a:off x="0" y="0"/>
+                            <a:ext cx="5419725" cy="4066024"/>
+                          </a:xfrm>
+                          <a:prstGeom prst="rect">
+                            <a:avLst/>
+                          </a:prstGeom>
+                        </pic:spPr>
+                      </pic:pic>
+                    </a:graphicData>
+                  </a:graphic>
+                </wp:inline>
+              </w:drawing>
+            </w:r>
+          </w:p>
+          <w:p>
+            <w:r>
+              <w:drawing>
+                <wp:inline wp14:editId="297A6B39" wp14:anchorId="22913BB3">
+                  <wp:extent cx="4981575" cy="3737312"/>
+                  <wp:effectExtent l="0" t="0" r="0" b="0"/>
+                  <wp:docPr id="1867142768" name="drawing"/>
+                  <wp:cNvGraphicFramePr>
+                    <a:graphicFrameLocks noChangeAspect="1"/>
+                  </wp:cNvGraphicFramePr>
+                  <a:graphic>
+                    <a:graphicData xmlns:a="http://schemas.openxmlformats.org/drawingml/2006/main" uri="http://schemas.openxmlformats.org/drawingml/2006/picture">
+                      <pic:pic xmlns:pic="http://schemas.openxmlformats.org/drawingml/2006/picture">
+                        <pic:nvPicPr>
+                          <pic:cNvPr id="1867142768" name=""/>
+                          <pic:cNvPicPr/>
+                        </pic:nvPicPr>
+                        <pic:blipFill>
+                          <a:blip xmlns:r="http://schemas.openxmlformats.org/officeDocument/2006/relationships" r:embed="rId463421967">
+                            <a:extLst>
+                              <a:ext uri="{28A0092B-C50C-407E-A947-70E740481C1C}">
+                                <a14:useLocalDpi xmlns:a14="http://schemas.microsoft.com/office/drawing/2010/main"/>
+                              </a:ext>
+                            </a:extLst>
+                          </a:blip>
+                          <a:stretch>
+                            <a:fillRect/>
+                          </a:stretch>
+                        </pic:blipFill>
+                        <pic:spPr>
+                          <a:xfrm rot="0">
+                            <a:off x="0" y="0"/>
+                            <a:ext cx="4981575" cy="3737312"/>
+                          </a:xfrm>
+                          <a:prstGeom prst="rect">
+                            <a:avLst/>
+                          </a:prstGeom>
+                        </pic:spPr>
+                      </pic:pic>
+                    </a:graphicData>
+                  </a:graphic>
+                </wp:inline>
+              </w:drawing>
+            </w:r>
+          </w:p>
           <w:p/>
-          <w:p/>
-          <w:p/>
+          <w:p>
+            <w:pPr>
+              <w:pStyle w:val="TableHeaderLeft"/>
+            </w:pPr>
+            <w:r>
+              <w:rPr/>
+              <w:t>SNR = 10</w:t>
+            </w:r>
+          </w:p>
+          <w:p>
+            <w:pPr>
+              <w:pStyle w:val="TableHeaderLeft"/>
+            </w:pPr>
+          </w:p>
           <w:p>
             <w:pPr>
               <w:pStyle w:val="Subhead"/>
             </w:pPr>
+            <w:r>
+              <w:drawing>
+                <wp:inline wp14:editId="1310F14E" wp14:anchorId="42C2539A">
+                  <wp:extent cx="6089820" cy="4568748"/>
+                  <wp:effectExtent l="0" t="0" r="0" b="0"/>
+                  <wp:docPr id="1857483647" name="drawing"/>
+                  <wp:cNvGraphicFramePr>
+                    <a:graphicFrameLocks noChangeAspect="1"/>
+                  </wp:cNvGraphicFramePr>
+                  <a:graphic>
+                    <a:graphicData xmlns:a="http://schemas.openxmlformats.org/drawingml/2006/main" uri="http://schemas.openxmlformats.org/drawingml/2006/picture">
+                      <pic:pic xmlns:pic="http://schemas.openxmlformats.org/drawingml/2006/picture">
+                        <pic:nvPicPr>
+                          <pic:cNvPr id="1857483647" name=""/>
+                          <pic:cNvPicPr/>
+                        </pic:nvPicPr>
+                        <pic:blipFill>
+                          <a:blip xmlns:r="http://schemas.openxmlformats.org/officeDocument/2006/relationships" r:embed="rId1479091849">
+                            <a:extLst>
+                              <a:ext uri="{28A0092B-C50C-407E-A947-70E740481C1C}">
+                                <a14:useLocalDpi xmlns:a14="http://schemas.microsoft.com/office/drawing/2010/main"/>
+                              </a:ext>
+                            </a:extLst>
+                          </a:blip>
+                          <a:stretch>
+                            <a:fillRect/>
+                          </a:stretch>
+                        </pic:blipFill>
+                        <pic:spPr>
+                          <a:xfrm rot="0">
+                            <a:off x="0" y="0"/>
+                            <a:ext cx="6089820" cy="4568748"/>
+                          </a:xfrm>
+                          <a:prstGeom prst="rect">
+                            <a:avLst/>
+                          </a:prstGeom>
+                        </pic:spPr>
+                      </pic:pic>
+                    </a:graphicData>
+                  </a:graphic>
+                </wp:inline>
+              </w:drawing>
+            </w:r>
+          </w:p>
+          <w:p>
+            <w:pPr>
+              <w:pStyle w:val="Subhead"/>
+            </w:pPr>
+            <w:r>
+              <w:drawing>
+                <wp:inline wp14:editId="5409B429" wp14:anchorId="5EA15794">
+                  <wp:extent cx="5401389" cy="4052267"/>
+                  <wp:effectExtent l="0" t="0" r="0" b="0"/>
+                  <wp:docPr id="105218322" name="drawing"/>
+                  <wp:cNvGraphicFramePr>
+                    <a:graphicFrameLocks noChangeAspect="1"/>
+                  </wp:cNvGraphicFramePr>
+                  <a:graphic>
+                    <a:graphicData xmlns:a="http://schemas.openxmlformats.org/drawingml/2006/main" uri="http://schemas.openxmlformats.org/drawingml/2006/picture">
+                      <pic:pic xmlns:pic="http://schemas.openxmlformats.org/drawingml/2006/picture">
+                        <pic:nvPicPr>
+                          <pic:cNvPr id="105218322" name=""/>
+                          <pic:cNvPicPr/>
+                        </pic:nvPicPr>
+                        <pic:blipFill>
+                          <a:blip xmlns:r="http://schemas.openxmlformats.org/officeDocument/2006/relationships" r:embed="rId280251059">
+                            <a:extLst>
+                              <a:ext uri="{28A0092B-C50C-407E-A947-70E740481C1C}">
+                                <a14:useLocalDpi xmlns:a14="http://schemas.microsoft.com/office/drawing/2010/main"/>
+                              </a:ext>
+                            </a:extLst>
+                          </a:blip>
+                          <a:stretch>
+                            <a:fillRect/>
+                          </a:stretch>
+                        </pic:blipFill>
+                        <pic:spPr>
+                          <a:xfrm rot="0">
+                            <a:off x="0" y="0"/>
+                            <a:ext cx="5401389" cy="4052267"/>
+                          </a:xfrm>
+                          <a:prstGeom prst="rect">
+                            <a:avLst/>
+                          </a:prstGeom>
+                        </pic:spPr>
+                      </pic:pic>
+                    </a:graphicData>
+                  </a:graphic>
+                </wp:inline>
+              </w:drawing>
+            </w:r>
+          </w:p>
+          <w:p>
+            <w:pPr>
+              <w:pStyle w:val="TableHeaderLeft"/>
+            </w:pPr>
+            <w:r>
+              <w:rPr/>
+              <w:t>SNR = 30</w:t>
+            </w:r>
+          </w:p>
+          <w:p>
+            <w:pPr>
+              <w:pStyle w:val="TableHeaderLeft"/>
+            </w:pPr>
+          </w:p>
+          <w:p>
+            <w:pPr>
+              <w:pStyle w:val="Subhead"/>
+            </w:pPr>
+            <w:r>
+              <w:drawing>
+                <wp:inline wp14:editId="6D994F34" wp14:anchorId="2388E29B">
+                  <wp:extent cx="4951501" cy="3714750"/>
+                  <wp:effectExtent l="0" t="0" r="0" b="0"/>
+                  <wp:docPr id="946449900" name="drawing"/>
+                  <wp:cNvGraphicFramePr>
+                    <a:graphicFrameLocks noChangeAspect="1"/>
+                  </wp:cNvGraphicFramePr>
+                  <a:graphic>
+                    <a:graphicData xmlns:a="http://schemas.openxmlformats.org/drawingml/2006/main" uri="http://schemas.openxmlformats.org/drawingml/2006/picture">
+                      <pic:pic xmlns:pic="http://schemas.openxmlformats.org/drawingml/2006/picture">
+                        <pic:nvPicPr>
+                          <pic:cNvPr id="946449900" name=""/>
+                          <pic:cNvPicPr/>
+                        </pic:nvPicPr>
+                        <pic:blipFill>
+                          <a:blip xmlns:r="http://schemas.openxmlformats.org/officeDocument/2006/relationships" r:embed="rId216250266">
+                            <a:extLst>
+                              <a:ext uri="{28A0092B-C50C-407E-A947-70E740481C1C}">
+                                <a14:useLocalDpi xmlns:a14="http://schemas.microsoft.com/office/drawing/2010/main"/>
+                              </a:ext>
+                            </a:extLst>
+                          </a:blip>
+                          <a:stretch>
+                            <a:fillRect/>
+                          </a:stretch>
+                        </pic:blipFill>
+                        <pic:spPr>
+                          <a:xfrm rot="0">
+                            <a:off x="0" y="0"/>
+                            <a:ext cx="4951501" cy="3714750"/>
+                          </a:xfrm>
+                          <a:prstGeom prst="rect">
+                            <a:avLst/>
+                          </a:prstGeom>
+                        </pic:spPr>
+                      </pic:pic>
+                    </a:graphicData>
+                  </a:graphic>
+                </wp:inline>
+              </w:drawing>
+            </w:r>
+          </w:p>
+          <w:p>
+            <w:pPr>
+              <w:pStyle w:val="ListBullet"/>
+              <w:rPr/>
+            </w:pPr>
+            <w:r>
+              <w:drawing>
+                <wp:inline wp14:editId="1442877A" wp14:anchorId="24FB8026">
+                  <wp:extent cx="4552950" cy="3409950"/>
+                  <wp:effectExtent l="0" t="0" r="0" b="0"/>
+                  <wp:docPr id="557751999" name="drawing"/>
+                  <wp:cNvGraphicFramePr>
+                    <a:graphicFrameLocks noChangeAspect="1"/>
+                  </wp:cNvGraphicFramePr>
+                  <a:graphic>
+                    <a:graphicData xmlns:a="http://schemas.openxmlformats.org/drawingml/2006/main" uri="http://schemas.openxmlformats.org/drawingml/2006/picture">
+                      <pic:pic xmlns:pic="http://schemas.openxmlformats.org/drawingml/2006/picture">
+                        <pic:nvPicPr>
+                          <pic:cNvPr id="1324346057" name=""/>
+                          <pic:cNvPicPr/>
+                        </pic:nvPicPr>
+                        <pic:blipFill>
+                          <a:blip xmlns:r="http://schemas.openxmlformats.org/officeDocument/2006/relationships" r:embed="rId1915356649">
+                            <a:extLst>
+                              <a:ext xmlns:a="http://schemas.openxmlformats.org/drawingml/2006/main" uri="{28A0092B-C50C-407E-A947-70E740481C1C}">
+                                <a14:useLocalDpi xmlns:a14="http://schemas.microsoft.com/office/drawing/2010/main" val="0"/>
+                              </a:ext>
+                            </a:extLst>
+                          </a:blip>
+                          <a:stretch>
+                            <a:fillRect/>
+                          </a:stretch>
+                        </pic:blipFill>
+                        <pic:spPr>
+                          <a:xfrm>
+                            <a:off x="0" y="0"/>
+                            <a:ext cx="4552950" cy="3409950"/>
+                          </a:xfrm>
+                          <a:prstGeom prst="rect">
+                            <a:avLst/>
+                          </a:prstGeom>
+                        </pic:spPr>
+                      </pic:pic>
+                    </a:graphicData>
+                  </a:graphic>
+                </wp:inline>
+              </w:drawing>
+            </w:r>
+          </w:p>
+          <w:p>
+            <w:pPr>
+              <w:pStyle w:val="ListBullet"/>
+              <w:numPr>
+                <w:ilvl w:val="0"/>
+                <w:numId w:val="0"/>
+              </w:numPr>
+            </w:pPr>
+            <w:r>
+              <w:drawing>
+                <wp:inline wp14:editId="0106F2A6" wp14:anchorId="0E884CF0">
+                  <wp:extent cx="4591050" cy="3444330"/>
+                  <wp:effectExtent l="0" t="0" r="0" b="0"/>
+                  <wp:docPr id="1920112105" name="drawing"/>
+                  <wp:cNvGraphicFramePr>
+                    <a:graphicFrameLocks noChangeAspect="1"/>
+                  </wp:cNvGraphicFramePr>
+                  <a:graphic>
+                    <a:graphicData xmlns:a="http://schemas.openxmlformats.org/drawingml/2006/main" uri="http://schemas.openxmlformats.org/drawingml/2006/picture">
+                      <pic:pic xmlns:pic="http://schemas.openxmlformats.org/drawingml/2006/picture">
+                        <pic:nvPicPr>
+                          <pic:cNvPr id="1920112105" name=""/>
+                          <pic:cNvPicPr/>
+                        </pic:nvPicPr>
+                        <pic:blipFill>
+                          <a:blip xmlns:r="http://schemas.openxmlformats.org/officeDocument/2006/relationships" r:embed="rId1841306744">
+                            <a:extLst>
+                              <a:ext uri="{28A0092B-C50C-407E-A947-70E740481C1C}">
+                                <a14:useLocalDpi xmlns:a14="http://schemas.microsoft.com/office/drawing/2010/main"/>
+                              </a:ext>
+                            </a:extLst>
+                          </a:blip>
+                          <a:stretch>
+                            <a:fillRect/>
+                          </a:stretch>
+                        </pic:blipFill>
+                        <pic:spPr>
+                          <a:xfrm rot="0">
+                            <a:off x="0" y="0"/>
+                            <a:ext cx="4591050" cy="3444330"/>
+                          </a:xfrm>
+                          <a:prstGeom prst="rect">
+                            <a:avLst/>
+                          </a:prstGeom>
+                        </pic:spPr>
+                      </pic:pic>
+                    </a:graphicData>
+                  </a:graphic>
+                </wp:inline>
+              </w:drawing>
+            </w:r>
+          </w:p>
+          <w:p>
+            <w:pPr>
+              <w:pStyle w:val="ListBullet"/>
+              <w:numPr>
+                <w:ilvl w:val="0"/>
+                <w:numId w:val="0"/>
+              </w:numPr>
+            </w:pPr>
+            <w:r>
+              <w:drawing>
+                <wp:inline wp14:editId="32EE3712" wp14:anchorId="1EC80D5B">
+                  <wp:extent cx="5789447" cy="4343400"/>
+                  <wp:effectExtent l="0" t="0" r="0" b="0"/>
+                  <wp:docPr id="218492353" name="drawing"/>
+                  <wp:cNvGraphicFramePr>
+                    <a:graphicFrameLocks noChangeAspect="1"/>
+                  </wp:cNvGraphicFramePr>
+                  <a:graphic>
+                    <a:graphicData xmlns:a="http://schemas.openxmlformats.org/drawingml/2006/main" uri="http://schemas.openxmlformats.org/drawingml/2006/picture">
+                      <pic:pic xmlns:pic="http://schemas.openxmlformats.org/drawingml/2006/picture">
+                        <pic:nvPicPr>
+                          <pic:cNvPr id="218492353" name=""/>
+                          <pic:cNvPicPr/>
+                        </pic:nvPicPr>
+                        <pic:blipFill>
+                          <a:blip xmlns:r="http://schemas.openxmlformats.org/officeDocument/2006/relationships" r:embed="rId1382362396">
+                            <a:extLst>
+                              <a:ext uri="{28A0092B-C50C-407E-A947-70E740481C1C}">
+                                <a14:useLocalDpi xmlns:a14="http://schemas.microsoft.com/office/drawing/2010/main"/>
+                              </a:ext>
+                            </a:extLst>
+                          </a:blip>
+                          <a:stretch>
+                            <a:fillRect/>
+                          </a:stretch>
+                        </pic:blipFill>
+                        <pic:spPr>
+                          <a:xfrm rot="0">
+                            <a:off x="0" y="0"/>
+                            <a:ext cx="5789447" cy="4343400"/>
+                          </a:xfrm>
+                          <a:prstGeom prst="rect">
+                            <a:avLst/>
+                          </a:prstGeom>
+                        </pic:spPr>
+                      </pic:pic>
+                    </a:graphicData>
+                  </a:graphic>
+                </wp:inline>
+              </w:drawing>
+            </w:r>
           </w:p>
         </w:tc>
         <w:tc>
           <w:tcPr>
             <w:tcW w:w="135" w:type="dxa"/>
+            <w:tcMar/>
           </w:tcPr>
           <w:p/>
         </w:tc>
@@ -1769,7 +2227,298 @@
         <w:tc>
           <w:tcPr>
             <w:tcW w:w="9356" w:type="dxa"/>
+            <w:tcMar/>
           </w:tcPr>
+          <w:p>
+            <w:pPr>
+              <w:pStyle w:val="TableHeaderLeft"/>
+            </w:pPr>
+            <w:r>
+              <w:rPr/>
+              <w:t>Frequency Error</w:t>
+            </w:r>
+          </w:p>
+          <w:p>
+            <w:pPr>
+              <w:pStyle w:val="TableHeaderLeft"/>
+            </w:pPr>
+          </w:p>
+          <w:p>
+            <w:pPr>
+              <w:pStyle w:val="Normal"/>
+              <w:suppressLineNumbers w:val="0"/>
+              <w:bidi w:val="0"/>
+              <w:spacing w:before="0" w:beforeAutospacing="off" w:after="0" w:afterAutospacing="off" w:line="480" w:lineRule="auto"/>
+              <w:ind w:left="0" w:right="0"/>
+              <w:jc w:val="left"/>
+            </w:pPr>
+            <w:r>
+              <w:rPr/>
+              <w:t>Frequency error causes a beating effect</w:t>
+            </w:r>
+            <w:r>
+              <w:rPr/>
+              <w:t xml:space="preserve"> with a beating frequency of 100 </w:t>
+            </w:r>
+            <w:r>
+              <w:rPr/>
+              <w:t>hz</w:t>
+            </w:r>
+            <w:r>
+              <w:rPr/>
+              <w:t>, beating effect</w:t>
+            </w:r>
+            <w:r>
+              <w:rPr/>
+              <w:t xml:space="preserve"> is when a signal amplitude oscillates periodically</w:t>
+            </w:r>
+          </w:p>
+          <w:p>
+            <w:pPr>
+              <w:pStyle w:val="TableHeaderLeft"/>
+            </w:pPr>
+          </w:p>
+          <w:p>
+            <w:pPr>
+              <w:pStyle w:val="Heading1"/>
+              <w:ind w:left="0"/>
+            </w:pPr>
+            <w:r>
+              <w:drawing>
+                <wp:inline wp14:editId="7B016F5F" wp14:anchorId="5B17C159">
+                  <wp:extent cx="5934075" cy="4448175"/>
+                  <wp:effectExtent l="0" t="0" r="0" b="0"/>
+                  <wp:docPr id="1769611653" name="drawing"/>
+                  <wp:cNvGraphicFramePr>
+                    <a:graphicFrameLocks noChangeAspect="1"/>
+                  </wp:cNvGraphicFramePr>
+                  <a:graphic>
+                    <a:graphicData xmlns:a="http://schemas.openxmlformats.org/drawingml/2006/main" uri="http://schemas.openxmlformats.org/drawingml/2006/picture">
+                      <pic:pic xmlns:pic="http://schemas.openxmlformats.org/drawingml/2006/picture">
+                        <pic:nvPicPr>
+                          <pic:cNvPr id="1769611653" name=""/>
+                          <pic:cNvPicPr/>
+                        </pic:nvPicPr>
+                        <pic:blipFill>
+                          <a:blip xmlns:r="http://schemas.openxmlformats.org/officeDocument/2006/relationships" r:embed="rId1410424510">
+                            <a:extLst>
+                              <a:ext xmlns:a="http://schemas.openxmlformats.org/drawingml/2006/main" uri="{28A0092B-C50C-407E-A947-70E740481C1C}">
+                                <a14:useLocalDpi xmlns:a14="http://schemas.microsoft.com/office/drawing/2010/main" val="0"/>
+                              </a:ext>
+                            </a:extLst>
+                          </a:blip>
+                          <a:stretch>
+                            <a:fillRect/>
+                          </a:stretch>
+                        </pic:blipFill>
+                        <pic:spPr>
+                          <a:xfrm>
+                            <a:off x="0" y="0"/>
+                            <a:ext cx="5934075" cy="4448175"/>
+                          </a:xfrm>
+                          <a:prstGeom prst="rect">
+                            <a:avLst/>
+                          </a:prstGeom>
+                        </pic:spPr>
+                      </pic:pic>
+                    </a:graphicData>
+                  </a:graphic>
+                </wp:inline>
+              </w:drawing>
+            </w:r>
+          </w:p>
+          <w:p>
+            <w:pPr>
+              <w:pStyle w:val="Heading1"/>
+              <w:ind w:left="0"/>
+            </w:pPr>
+          </w:p>
+          <w:p>
+            <w:pPr>
+              <w:pStyle w:val="Heading1"/>
+              <w:ind w:left="0"/>
+            </w:pPr>
+            <w:r>
+              <w:drawing>
+                <wp:inline wp14:editId="300012B5" wp14:anchorId="44FCC9D6">
+                  <wp:extent cx="5934075" cy="4448175"/>
+                  <wp:effectExtent l="0" t="0" r="0" b="0"/>
+                  <wp:docPr id="1611799309" name="drawing"/>
+                  <wp:cNvGraphicFramePr>
+                    <a:graphicFrameLocks noChangeAspect="1"/>
+                  </wp:cNvGraphicFramePr>
+                  <a:graphic>
+                    <a:graphicData xmlns:a="http://schemas.openxmlformats.org/drawingml/2006/main" uri="http://schemas.openxmlformats.org/drawingml/2006/picture">
+                      <pic:pic xmlns:pic="http://schemas.openxmlformats.org/drawingml/2006/picture">
+                        <pic:nvPicPr>
+                          <pic:cNvPr id="1611799309" name=""/>
+                          <pic:cNvPicPr/>
+                        </pic:nvPicPr>
+                        <pic:blipFill>
+                          <a:blip xmlns:r="http://schemas.openxmlformats.org/officeDocument/2006/relationships" r:embed="rId874151898">
+                            <a:extLst>
+                              <a:ext xmlns:a="http://schemas.openxmlformats.org/drawingml/2006/main" uri="{28A0092B-C50C-407E-A947-70E740481C1C}">
+                                <a14:useLocalDpi xmlns:a14="http://schemas.microsoft.com/office/drawing/2010/main" val="0"/>
+                              </a:ext>
+                            </a:extLst>
+                          </a:blip>
+                          <a:stretch>
+                            <a:fillRect/>
+                          </a:stretch>
+                        </pic:blipFill>
+                        <pic:spPr>
+                          <a:xfrm>
+                            <a:off x="0" y="0"/>
+                            <a:ext cx="5934075" cy="4448175"/>
+                          </a:xfrm>
+                          <a:prstGeom prst="rect">
+                            <a:avLst/>
+                          </a:prstGeom>
+                        </pic:spPr>
+                      </pic:pic>
+                    </a:graphicData>
+                  </a:graphic>
+                </wp:inline>
+              </w:drawing>
+            </w:r>
+          </w:p>
+          <w:p>
+            <w:pPr>
+              <w:pStyle w:val="Heading1"/>
+              <w:ind w:left="0"/>
+            </w:pPr>
+          </w:p>
+          <w:p>
+            <w:pPr>
+              <w:pStyle w:val="Heading1"/>
+              <w:ind w:left="0"/>
+            </w:pPr>
+          </w:p>
+          <w:p>
+            <w:pPr>
+              <w:pStyle w:val="Heading1"/>
+              <w:ind w:left="0"/>
+            </w:pPr>
+            <w:r>
+              <w:drawing>
+                <wp:inline wp14:editId="16ED1CE2" wp14:anchorId="0C1F2A0B">
+                  <wp:extent cx="5934075" cy="4448175"/>
+                  <wp:effectExtent l="0" t="0" r="0" b="0"/>
+                  <wp:docPr id="776320864" name="drawing"/>
+                  <wp:cNvGraphicFramePr>
+                    <a:graphicFrameLocks noChangeAspect="1"/>
+                  </wp:cNvGraphicFramePr>
+                  <a:graphic>
+                    <a:graphicData xmlns:a="http://schemas.openxmlformats.org/drawingml/2006/main" uri="http://schemas.openxmlformats.org/drawingml/2006/picture">
+                      <pic:pic xmlns:pic="http://schemas.openxmlformats.org/drawingml/2006/picture">
+                        <pic:nvPicPr>
+                          <pic:cNvPr id="776320864" name=""/>
+                          <pic:cNvPicPr/>
+                        </pic:nvPicPr>
+                        <pic:blipFill>
+                          <a:blip xmlns:r="http://schemas.openxmlformats.org/officeDocument/2006/relationships" r:embed="rId1490279214">
+                            <a:extLst>
+                              <a:ext xmlns:a="http://schemas.openxmlformats.org/drawingml/2006/main" uri="{28A0092B-C50C-407E-A947-70E740481C1C}">
+                                <a14:useLocalDpi xmlns:a14="http://schemas.microsoft.com/office/drawing/2010/main" val="0"/>
+                              </a:ext>
+                            </a:extLst>
+                          </a:blip>
+                          <a:stretch>
+                            <a:fillRect/>
+                          </a:stretch>
+                        </pic:blipFill>
+                        <pic:spPr>
+                          <a:xfrm>
+                            <a:off x="0" y="0"/>
+                            <a:ext cx="5934075" cy="4448175"/>
+                          </a:xfrm>
+                          <a:prstGeom prst="rect">
+                            <a:avLst/>
+                          </a:prstGeom>
+                        </pic:spPr>
+                      </pic:pic>
+                    </a:graphicData>
+                  </a:graphic>
+                </wp:inline>
+              </w:drawing>
+            </w:r>
+          </w:p>
+          <w:p>
+            <w:pPr>
+              <w:pStyle w:val="TableHeaderLeft"/>
+            </w:pPr>
+            <w:r>
+              <w:rPr/>
+              <w:t>Phase Error</w:t>
+            </w:r>
+          </w:p>
+          <w:p>
+            <w:pPr>
+              <w:pStyle w:val="TableHeaderLeft"/>
+            </w:pPr>
+          </w:p>
+          <w:p>
+            <w:pPr>
+              <w:pStyle w:val="TableHeaderLeft"/>
+            </w:pPr>
+            <w:r>
+              <w:drawing>
+                <wp:inline wp14:editId="3080DCD8" wp14:anchorId="434B2F69">
+                  <wp:extent cx="5934075" cy="4448175"/>
+                  <wp:effectExtent l="0" t="0" r="0" b="0"/>
+                  <wp:docPr id="1934156287" name="drawing"/>
+                  <wp:cNvGraphicFramePr>
+                    <a:graphicFrameLocks noChangeAspect="1"/>
+                  </wp:cNvGraphicFramePr>
+                  <a:graphic>
+                    <a:graphicData xmlns:a="http://schemas.openxmlformats.org/drawingml/2006/main" uri="http://schemas.openxmlformats.org/drawingml/2006/picture">
+                      <pic:pic xmlns:pic="http://schemas.openxmlformats.org/drawingml/2006/picture">
+                        <pic:nvPicPr>
+                          <pic:cNvPr id="1934156287" name=""/>
+                          <pic:cNvPicPr/>
+                        </pic:nvPicPr>
+                        <pic:blipFill>
+                          <a:blip xmlns:r="http://schemas.openxmlformats.org/officeDocument/2006/relationships" r:embed="rId1832655855">
+                            <a:extLst>
+                              <a:ext xmlns:a="http://schemas.openxmlformats.org/drawingml/2006/main" uri="{28A0092B-C50C-407E-A947-70E740481C1C}">
+                                <a14:useLocalDpi xmlns:a14="http://schemas.microsoft.com/office/drawing/2010/main" val="0"/>
+                              </a:ext>
+                            </a:extLst>
+                          </a:blip>
+                          <a:stretch>
+                            <a:fillRect/>
+                          </a:stretch>
+                        </pic:blipFill>
+                        <pic:spPr>
+                          <a:xfrm>
+                            <a:off x="0" y="0"/>
+                            <a:ext cx="5934075" cy="4448175"/>
+                          </a:xfrm>
+                          <a:prstGeom prst="rect">
+                            <a:avLst/>
+                          </a:prstGeom>
+                        </pic:spPr>
+                      </pic:pic>
+                    </a:graphicData>
+                  </a:graphic>
+                </wp:inline>
+              </w:drawing>
+            </w:r>
+          </w:p>
+          <w:p>
+            <w:pPr>
+              <w:pStyle w:val="Normal"/>
+            </w:pPr>
+            <w:r>
+              <w:rPr/>
+              <w:t>Phase error causes reduction in amplitude, but the audio is still clear</w:t>
+            </w:r>
+          </w:p>
+          <w:p>
+            <w:pPr>
+              <w:pStyle w:val="TableHeaderLeft"/>
+            </w:pPr>
+          </w:p>
           <w:p>
             <w:pPr>
               <w:pStyle w:val="Heading1"/>
@@ -1845,6 +2594,7 @@
         <w:tc>
           <w:tcPr>
             <w:tcW w:w="7180" w:type="dxa"/>
+            <w:tcMar/>
           </w:tcPr>
           <w:p>
             <w:pPr>
@@ -1860,6 +2610,7 @@
         <w:tc>
           <w:tcPr>
             <w:tcW w:w="135" w:type="dxa"/>
+            <w:tcMar/>
           </w:tcPr>
           <w:p/>
         </w:tc>
@@ -1873,7 +2624,7 @@
           <w:headerReference w:type="default" r:id="rId30"/>
           <w:headerReference w:type="first" r:id="rId31"/>
           <w:footerReference w:type="first" r:id="rId32"/>
-          <w:pgSz w:w="12240" w:h="15840" w:code="1"/>
+          <w:pgSz w:w="12240" w:h="15840" w:orient="portrait" w:code="1"/>
           <w:pgMar w:top="641" w:right="720" w:bottom="284" w:left="720" w:header="709" w:footer="288" w:gutter="0"/>
           <w:cols w:space="708"/>
           <w:titlePg/>
@@ -2564,7 +3315,7 @@
       <w:headerReference w:type="default" r:id="rId38"/>
       <w:headerReference w:type="first" r:id="rId39"/>
       <w:footerReference w:type="first" r:id="rId40"/>
-      <w:pgSz w:w="12240" w:h="15840" w:code="1"/>
+      <w:pgSz w:w="12240" w:h="15840" w:orient="portrait" w:code="1"/>
       <w:pgMar w:top="641" w:right="720" w:bottom="284" w:left="720" w:header="709" w:footer="288" w:gutter="0"/>
       <w:cols w:space="708"/>
       <w:titlePg/>
@@ -3297,7 +4048,7 @@
         <w:ind w:left="360" w:hanging="360"/>
       </w:pPr>
       <w:rPr>
-        <w:rFonts w:ascii="Symbol" w:hAnsi="Symbol" w:hint="default"/>
+        <w:rFonts w:hint="default" w:ascii="Symbol" w:hAnsi="Symbol"/>
       </w:rPr>
     </w:lvl>
   </w:abstractNum>
@@ -3314,7 +4065,7 @@
         <w:ind w:left="720" w:hanging="360"/>
       </w:pPr>
       <w:rPr>
-        <w:rFonts w:ascii="Symbol" w:hAnsi="Symbol" w:hint="default"/>
+        <w:rFonts w:hint="default" w:ascii="Symbol" w:hAnsi="Symbol"/>
       </w:rPr>
     </w:lvl>
     <w:lvl w:ilvl="1" w:tplc="04090003" w:tentative="1">
@@ -3326,7 +4077,7 @@
         <w:ind w:left="1440" w:hanging="360"/>
       </w:pPr>
       <w:rPr>
-        <w:rFonts w:ascii="Courier New" w:hAnsi="Courier New" w:cs="Courier New" w:hint="default"/>
+        <w:rFonts w:hint="default" w:ascii="Courier New" w:hAnsi="Courier New" w:cs="Courier New"/>
       </w:rPr>
     </w:lvl>
     <w:lvl w:ilvl="2" w:tplc="04090005" w:tentative="1">
@@ -3338,7 +4089,7 @@
         <w:ind w:left="2160" w:hanging="360"/>
       </w:pPr>
       <w:rPr>
-        <w:rFonts w:ascii="Wingdings" w:hAnsi="Wingdings" w:hint="default"/>
+        <w:rFonts w:hint="default" w:ascii="Wingdings" w:hAnsi="Wingdings"/>
       </w:rPr>
     </w:lvl>
     <w:lvl w:ilvl="3" w:tplc="04090001" w:tentative="1">
@@ -3350,7 +4101,7 @@
         <w:ind w:left="2880" w:hanging="360"/>
       </w:pPr>
       <w:rPr>
-        <w:rFonts w:ascii="Symbol" w:hAnsi="Symbol" w:hint="default"/>
+        <w:rFonts w:hint="default" w:ascii="Symbol" w:hAnsi="Symbol"/>
       </w:rPr>
     </w:lvl>
     <w:lvl w:ilvl="4" w:tplc="04090003" w:tentative="1">
@@ -3362,7 +4113,7 @@
         <w:ind w:left="3600" w:hanging="360"/>
       </w:pPr>
       <w:rPr>
-        <w:rFonts w:ascii="Courier New" w:hAnsi="Courier New" w:cs="Courier New" w:hint="default"/>
+        <w:rFonts w:hint="default" w:ascii="Courier New" w:hAnsi="Courier New" w:cs="Courier New"/>
       </w:rPr>
     </w:lvl>
     <w:lvl w:ilvl="5" w:tplc="04090005" w:tentative="1">
@@ -3374,7 +4125,7 @@
         <w:ind w:left="4320" w:hanging="360"/>
       </w:pPr>
       <w:rPr>
-        <w:rFonts w:ascii="Wingdings" w:hAnsi="Wingdings" w:hint="default"/>
+        <w:rFonts w:hint="default" w:ascii="Wingdings" w:hAnsi="Wingdings"/>
       </w:rPr>
     </w:lvl>
     <w:lvl w:ilvl="6" w:tplc="04090001" w:tentative="1">
@@ -3386,7 +4137,7 @@
         <w:ind w:left="5040" w:hanging="360"/>
       </w:pPr>
       <w:rPr>
-        <w:rFonts w:ascii="Symbol" w:hAnsi="Symbol" w:hint="default"/>
+        <w:rFonts w:hint="default" w:ascii="Symbol" w:hAnsi="Symbol"/>
       </w:rPr>
     </w:lvl>
     <w:lvl w:ilvl="7" w:tplc="04090003" w:tentative="1">
@@ -3398,7 +4149,7 @@
         <w:ind w:left="5760" w:hanging="360"/>
       </w:pPr>
       <w:rPr>
-        <w:rFonts w:ascii="Courier New" w:hAnsi="Courier New" w:cs="Courier New" w:hint="default"/>
+        <w:rFonts w:hint="default" w:ascii="Courier New" w:hAnsi="Courier New" w:cs="Courier New"/>
       </w:rPr>
     </w:lvl>
     <w:lvl w:ilvl="8" w:tplc="04090005" w:tentative="1">
@@ -3410,7 +4161,7 @@
         <w:ind w:left="6480" w:hanging="360"/>
       </w:pPr>
       <w:rPr>
-        <w:rFonts w:ascii="Wingdings" w:hAnsi="Wingdings" w:hint="default"/>
+        <w:rFonts w:hint="default" w:ascii="Wingdings" w:hAnsi="Wingdings"/>
       </w:rPr>
     </w:lvl>
   </w:abstractNum>
@@ -3427,7 +4178,7 @@
         <w:ind w:left="720" w:hanging="360"/>
       </w:pPr>
       <w:rPr>
-        <w:rFonts w:ascii="Aptos" w:hAnsi="Aptos" w:hint="default"/>
+        <w:rFonts w:hint="default" w:ascii="Aptos" w:hAnsi="Aptos"/>
       </w:rPr>
     </w:lvl>
     <w:lvl w:ilvl="1" w:tplc="04090003" w:tentative="1">
@@ -3439,7 +4190,7 @@
         <w:ind w:left="1440" w:hanging="360"/>
       </w:pPr>
       <w:rPr>
-        <w:rFonts w:ascii="Courier New" w:hAnsi="Courier New" w:cs="Courier New" w:hint="default"/>
+        <w:rFonts w:hint="default" w:ascii="Courier New" w:hAnsi="Courier New" w:cs="Courier New"/>
       </w:rPr>
     </w:lvl>
     <w:lvl w:ilvl="2" w:tplc="04090005" w:tentative="1">
@@ -3451,7 +4202,7 @@
         <w:ind w:left="2160" w:hanging="360"/>
       </w:pPr>
       <w:rPr>
-        <w:rFonts w:ascii="Wingdings" w:hAnsi="Wingdings" w:hint="default"/>
+        <w:rFonts w:hint="default" w:ascii="Wingdings" w:hAnsi="Wingdings"/>
       </w:rPr>
     </w:lvl>
     <w:lvl w:ilvl="3" w:tplc="04090001" w:tentative="1">
@@ -3463,7 +4214,7 @@
         <w:ind w:left="2880" w:hanging="360"/>
       </w:pPr>
       <w:rPr>
-        <w:rFonts w:ascii="Symbol" w:hAnsi="Symbol" w:hint="default"/>
+        <w:rFonts w:hint="default" w:ascii="Symbol" w:hAnsi="Symbol"/>
       </w:rPr>
     </w:lvl>
     <w:lvl w:ilvl="4" w:tplc="04090003" w:tentative="1">
@@ -3475,7 +4226,7 @@
         <w:ind w:left="3600" w:hanging="360"/>
       </w:pPr>
       <w:rPr>
-        <w:rFonts w:ascii="Courier New" w:hAnsi="Courier New" w:cs="Courier New" w:hint="default"/>
+        <w:rFonts w:hint="default" w:ascii="Courier New" w:hAnsi="Courier New" w:cs="Courier New"/>
       </w:rPr>
     </w:lvl>
     <w:lvl w:ilvl="5" w:tplc="04090005" w:tentative="1">
@@ -3487,7 +4238,7 @@
         <w:ind w:left="4320" w:hanging="360"/>
       </w:pPr>
       <w:rPr>
-        <w:rFonts w:ascii="Wingdings" w:hAnsi="Wingdings" w:hint="default"/>
+        <w:rFonts w:hint="default" w:ascii="Wingdings" w:hAnsi="Wingdings"/>
       </w:rPr>
     </w:lvl>
     <w:lvl w:ilvl="6" w:tplc="04090001" w:tentative="1">
@@ -3499,7 +4250,7 @@
         <w:ind w:left="5040" w:hanging="360"/>
       </w:pPr>
       <w:rPr>
-        <w:rFonts w:ascii="Symbol" w:hAnsi="Symbol" w:hint="default"/>
+        <w:rFonts w:hint="default" w:ascii="Symbol" w:hAnsi="Symbol"/>
       </w:rPr>
     </w:lvl>
     <w:lvl w:ilvl="7" w:tplc="04090003" w:tentative="1">
@@ -3511,7 +4262,7 @@
         <w:ind w:left="5760" w:hanging="360"/>
       </w:pPr>
       <w:rPr>
-        <w:rFonts w:ascii="Courier New" w:hAnsi="Courier New" w:cs="Courier New" w:hint="default"/>
+        <w:rFonts w:hint="default" w:ascii="Courier New" w:hAnsi="Courier New" w:cs="Courier New"/>
       </w:rPr>
     </w:lvl>
     <w:lvl w:ilvl="8" w:tplc="04090005" w:tentative="1">
@@ -3523,7 +4274,7 @@
         <w:ind w:left="6480" w:hanging="360"/>
       </w:pPr>
       <w:rPr>
-        <w:rFonts w:ascii="Wingdings" w:hAnsi="Wingdings" w:hint="default"/>
+        <w:rFonts w:hint="default" w:ascii="Wingdings" w:hAnsi="Wingdings"/>
       </w:rPr>
     </w:lvl>
   </w:abstractNum>
@@ -3540,7 +4291,7 @@
         <w:ind w:left="720" w:hanging="360"/>
       </w:pPr>
       <w:rPr>
-        <w:rFonts w:ascii="Aptos" w:hAnsi="Aptos" w:hint="default"/>
+        <w:rFonts w:hint="default" w:ascii="Aptos" w:hAnsi="Aptos"/>
       </w:rPr>
     </w:lvl>
     <w:lvl w:ilvl="1" w:tplc="41523F00">
@@ -3552,7 +4303,7 @@
         <w:ind w:left="1440" w:hanging="360"/>
       </w:pPr>
       <w:rPr>
-        <w:rFonts w:ascii="Courier New" w:hAnsi="Courier New" w:hint="default"/>
+        <w:rFonts w:hint="default" w:ascii="Courier New" w:hAnsi="Courier New"/>
       </w:rPr>
     </w:lvl>
     <w:lvl w:ilvl="2" w:tplc="3AEE1B52">
@@ -3564,7 +4315,7 @@
         <w:ind w:left="2160" w:hanging="360"/>
       </w:pPr>
       <w:rPr>
-        <w:rFonts w:ascii="Wingdings" w:hAnsi="Wingdings" w:hint="default"/>
+        <w:rFonts w:hint="default" w:ascii="Wingdings" w:hAnsi="Wingdings"/>
       </w:rPr>
     </w:lvl>
     <w:lvl w:ilvl="3" w:tplc="7FB25BDE">
@@ -3576,7 +4327,7 @@
         <w:ind w:left="2880" w:hanging="360"/>
       </w:pPr>
       <w:rPr>
-        <w:rFonts w:ascii="Symbol" w:hAnsi="Symbol" w:hint="default"/>
+        <w:rFonts w:hint="default" w:ascii="Symbol" w:hAnsi="Symbol"/>
       </w:rPr>
     </w:lvl>
     <w:lvl w:ilvl="4" w:tplc="BA526E02">
@@ -3588,7 +4339,7 @@
         <w:ind w:left="3600" w:hanging="360"/>
       </w:pPr>
       <w:rPr>
-        <w:rFonts w:ascii="Courier New" w:hAnsi="Courier New" w:hint="default"/>
+        <w:rFonts w:hint="default" w:ascii="Courier New" w:hAnsi="Courier New"/>
       </w:rPr>
     </w:lvl>
     <w:lvl w:ilvl="5" w:tplc="C7AA5B06">
@@ -3600,7 +4351,7 @@
         <w:ind w:left="4320" w:hanging="360"/>
       </w:pPr>
       <w:rPr>
-        <w:rFonts w:ascii="Wingdings" w:hAnsi="Wingdings" w:hint="default"/>
+        <w:rFonts w:hint="default" w:ascii="Wingdings" w:hAnsi="Wingdings"/>
       </w:rPr>
     </w:lvl>
     <w:lvl w:ilvl="6" w:tplc="85DEFF6E">
@@ -3612,7 +4363,7 @@
         <w:ind w:left="5040" w:hanging="360"/>
       </w:pPr>
       <w:rPr>
-        <w:rFonts w:ascii="Symbol" w:hAnsi="Symbol" w:hint="default"/>
+        <w:rFonts w:hint="default" w:ascii="Symbol" w:hAnsi="Symbol"/>
       </w:rPr>
     </w:lvl>
     <w:lvl w:ilvl="7" w:tplc="A46C6BEA">
@@ -3624,7 +4375,7 @@
         <w:ind w:left="5760" w:hanging="360"/>
       </w:pPr>
       <w:rPr>
-        <w:rFonts w:ascii="Courier New" w:hAnsi="Courier New" w:hint="default"/>
+        <w:rFonts w:hint="default" w:ascii="Courier New" w:hAnsi="Courier New"/>
       </w:rPr>
     </w:lvl>
     <w:lvl w:ilvl="8" w:tplc="561266D2">
@@ -3636,7 +4387,7 @@
         <w:ind w:left="6480" w:hanging="360"/>
       </w:pPr>
       <w:rPr>
-        <w:rFonts w:ascii="Wingdings" w:hAnsi="Wingdings" w:hint="default"/>
+        <w:rFonts w:hint="default" w:ascii="Wingdings" w:hAnsi="Wingdings"/>
       </w:rPr>
     </w:lvl>
   </w:abstractNum>
@@ -3653,7 +4404,7 @@
         <w:ind w:left="374" w:hanging="360"/>
       </w:pPr>
       <w:rPr>
-        <w:rFonts w:ascii="Aptos" w:hAnsi="Aptos" w:hint="default"/>
+        <w:rFonts w:hint="default" w:ascii="Aptos" w:hAnsi="Aptos"/>
       </w:rPr>
     </w:lvl>
     <w:lvl w:ilvl="1" w:tplc="87B2437C">
@@ -3665,7 +4416,7 @@
         <w:ind w:left="1094" w:hanging="360"/>
       </w:pPr>
       <w:rPr>
-        <w:rFonts w:ascii="Courier New" w:hAnsi="Courier New" w:hint="default"/>
+        <w:rFonts w:hint="default" w:ascii="Courier New" w:hAnsi="Courier New"/>
       </w:rPr>
     </w:lvl>
     <w:lvl w:ilvl="2" w:tplc="3E244694">
@@ -3677,7 +4428,7 @@
         <w:ind w:left="1814" w:hanging="360"/>
       </w:pPr>
       <w:rPr>
-        <w:rFonts w:ascii="Wingdings" w:hAnsi="Wingdings" w:hint="default"/>
+        <w:rFonts w:hint="default" w:ascii="Wingdings" w:hAnsi="Wingdings"/>
       </w:rPr>
     </w:lvl>
     <w:lvl w:ilvl="3" w:tplc="0DBA0C2C">
@@ -3689,7 +4440,7 @@
         <w:ind w:left="2534" w:hanging="360"/>
       </w:pPr>
       <w:rPr>
-        <w:rFonts w:ascii="Symbol" w:hAnsi="Symbol" w:hint="default"/>
+        <w:rFonts w:hint="default" w:ascii="Symbol" w:hAnsi="Symbol"/>
       </w:rPr>
     </w:lvl>
     <w:lvl w:ilvl="4" w:tplc="5C3272C4">
@@ -3701,7 +4452,7 @@
         <w:ind w:left="3254" w:hanging="360"/>
       </w:pPr>
       <w:rPr>
-        <w:rFonts w:ascii="Courier New" w:hAnsi="Courier New" w:hint="default"/>
+        <w:rFonts w:hint="default" w:ascii="Courier New" w:hAnsi="Courier New"/>
       </w:rPr>
     </w:lvl>
     <w:lvl w:ilvl="5" w:tplc="49F23C40">
@@ -3713,7 +4464,7 @@
         <w:ind w:left="3974" w:hanging="360"/>
       </w:pPr>
       <w:rPr>
-        <w:rFonts w:ascii="Wingdings" w:hAnsi="Wingdings" w:hint="default"/>
+        <w:rFonts w:hint="default" w:ascii="Wingdings" w:hAnsi="Wingdings"/>
       </w:rPr>
     </w:lvl>
     <w:lvl w:ilvl="6" w:tplc="C58AE00E">
@@ -3725,7 +4476,7 @@
         <w:ind w:left="4694" w:hanging="360"/>
       </w:pPr>
       <w:rPr>
-        <w:rFonts w:ascii="Symbol" w:hAnsi="Symbol" w:hint="default"/>
+        <w:rFonts w:hint="default" w:ascii="Symbol" w:hAnsi="Symbol"/>
       </w:rPr>
     </w:lvl>
     <w:lvl w:ilvl="7" w:tplc="0D920FDE">
@@ -3737,7 +4488,7 @@
         <w:ind w:left="5414" w:hanging="360"/>
       </w:pPr>
       <w:rPr>
-        <w:rFonts w:ascii="Courier New" w:hAnsi="Courier New" w:hint="default"/>
+        <w:rFonts w:hint="default" w:ascii="Courier New" w:hAnsi="Courier New"/>
       </w:rPr>
     </w:lvl>
     <w:lvl w:ilvl="8" w:tplc="0EC03296">
@@ -3749,7 +4500,7 @@
         <w:ind w:left="6134" w:hanging="360"/>
       </w:pPr>
       <w:rPr>
-        <w:rFonts w:ascii="Wingdings" w:hAnsi="Wingdings" w:hint="default"/>
+        <w:rFonts w:hint="default" w:ascii="Wingdings" w:hAnsi="Wingdings"/>
       </w:rPr>
     </w:lvl>
   </w:abstractNum>
@@ -3766,7 +4517,7 @@
         <w:ind w:left="720" w:hanging="360"/>
       </w:pPr>
       <w:rPr>
-        <w:rFonts w:ascii="Aptos" w:hAnsi="Aptos" w:hint="default"/>
+        <w:rFonts w:hint="default" w:ascii="Aptos" w:hAnsi="Aptos"/>
       </w:rPr>
     </w:lvl>
     <w:lvl w:ilvl="1" w:tplc="0B74B646">
@@ -3778,7 +4529,7 @@
         <w:ind w:left="1440" w:hanging="360"/>
       </w:pPr>
       <w:rPr>
-        <w:rFonts w:ascii="Courier New" w:hAnsi="Courier New" w:hint="default"/>
+        <w:rFonts w:hint="default" w:ascii="Courier New" w:hAnsi="Courier New"/>
       </w:rPr>
     </w:lvl>
     <w:lvl w:ilvl="2" w:tplc="53BCB216">
@@ -3790,7 +4541,7 @@
         <w:ind w:left="2160" w:hanging="360"/>
       </w:pPr>
       <w:rPr>
-        <w:rFonts w:ascii="Wingdings" w:hAnsi="Wingdings" w:hint="default"/>
+        <w:rFonts w:hint="default" w:ascii="Wingdings" w:hAnsi="Wingdings"/>
       </w:rPr>
     </w:lvl>
     <w:lvl w:ilvl="3" w:tplc="964ED6BC">
@@ -3802,7 +4553,7 @@
         <w:ind w:left="2880" w:hanging="360"/>
       </w:pPr>
       <w:rPr>
-        <w:rFonts w:ascii="Symbol" w:hAnsi="Symbol" w:hint="default"/>
+        <w:rFonts w:hint="default" w:ascii="Symbol" w:hAnsi="Symbol"/>
       </w:rPr>
     </w:lvl>
     <w:lvl w:ilvl="4" w:tplc="6DE8BE2A">
@@ -3814,7 +4565,7 @@
         <w:ind w:left="3600" w:hanging="360"/>
       </w:pPr>
       <w:rPr>
-        <w:rFonts w:ascii="Courier New" w:hAnsi="Courier New" w:hint="default"/>
+        <w:rFonts w:hint="default" w:ascii="Courier New" w:hAnsi="Courier New"/>
       </w:rPr>
     </w:lvl>
     <w:lvl w:ilvl="5" w:tplc="07F81E8C">
@@ -3826,7 +4577,7 @@
         <w:ind w:left="4320" w:hanging="360"/>
       </w:pPr>
       <w:rPr>
-        <w:rFonts w:ascii="Wingdings" w:hAnsi="Wingdings" w:hint="default"/>
+        <w:rFonts w:hint="default" w:ascii="Wingdings" w:hAnsi="Wingdings"/>
       </w:rPr>
     </w:lvl>
     <w:lvl w:ilvl="6" w:tplc="29F86918">
@@ -3838,7 +4589,7 @@
         <w:ind w:left="5040" w:hanging="360"/>
       </w:pPr>
       <w:rPr>
-        <w:rFonts w:ascii="Symbol" w:hAnsi="Symbol" w:hint="default"/>
+        <w:rFonts w:hint="default" w:ascii="Symbol" w:hAnsi="Symbol"/>
       </w:rPr>
     </w:lvl>
     <w:lvl w:ilvl="7" w:tplc="5A221C48">
@@ -3850,7 +4601,7 @@
         <w:ind w:left="5760" w:hanging="360"/>
       </w:pPr>
       <w:rPr>
-        <w:rFonts w:ascii="Courier New" w:hAnsi="Courier New" w:hint="default"/>
+        <w:rFonts w:hint="default" w:ascii="Courier New" w:hAnsi="Courier New"/>
       </w:rPr>
     </w:lvl>
     <w:lvl w:ilvl="8" w:tplc="773809B4">
@@ -3862,7 +4613,7 @@
         <w:ind w:left="6480" w:hanging="360"/>
       </w:pPr>
       <w:rPr>
-        <w:rFonts w:ascii="Wingdings" w:hAnsi="Wingdings" w:hint="default"/>
+        <w:rFonts w:hint="default" w:ascii="Wingdings" w:hAnsi="Wingdings"/>
       </w:rPr>
     </w:lvl>
   </w:abstractNum>
@@ -3879,7 +4630,7 @@
         <w:ind w:left="720" w:hanging="360"/>
       </w:pPr>
       <w:rPr>
-        <w:rFonts w:ascii="Aptos" w:hAnsi="Aptos" w:hint="default"/>
+        <w:rFonts w:hint="default" w:ascii="Aptos" w:hAnsi="Aptos"/>
       </w:rPr>
     </w:lvl>
     <w:lvl w:ilvl="1" w:tplc="13005C80">
@@ -3891,7 +4642,7 @@
         <w:ind w:left="1440" w:hanging="360"/>
       </w:pPr>
       <w:rPr>
-        <w:rFonts w:ascii="Courier New" w:hAnsi="Courier New" w:hint="default"/>
+        <w:rFonts w:hint="default" w:ascii="Courier New" w:hAnsi="Courier New"/>
       </w:rPr>
     </w:lvl>
     <w:lvl w:ilvl="2" w:tplc="ED72C552">
@@ -3903,7 +4654,7 @@
         <w:ind w:left="2160" w:hanging="360"/>
       </w:pPr>
       <w:rPr>
-        <w:rFonts w:ascii="Wingdings" w:hAnsi="Wingdings" w:hint="default"/>
+        <w:rFonts w:hint="default" w:ascii="Wingdings" w:hAnsi="Wingdings"/>
       </w:rPr>
     </w:lvl>
     <w:lvl w:ilvl="3" w:tplc="7F02E558">
@@ -3915,7 +4666,7 @@
         <w:ind w:left="2880" w:hanging="360"/>
       </w:pPr>
       <w:rPr>
-        <w:rFonts w:ascii="Symbol" w:hAnsi="Symbol" w:hint="default"/>
+        <w:rFonts w:hint="default" w:ascii="Symbol" w:hAnsi="Symbol"/>
       </w:rPr>
     </w:lvl>
     <w:lvl w:ilvl="4" w:tplc="F9421082">
@@ -3927,7 +4678,7 @@
         <w:ind w:left="3600" w:hanging="360"/>
       </w:pPr>
       <w:rPr>
-        <w:rFonts w:ascii="Courier New" w:hAnsi="Courier New" w:hint="default"/>
+        <w:rFonts w:hint="default" w:ascii="Courier New" w:hAnsi="Courier New"/>
       </w:rPr>
     </w:lvl>
     <w:lvl w:ilvl="5" w:tplc="8C40FA20">
@@ -3939,7 +4690,7 @@
         <w:ind w:left="4320" w:hanging="360"/>
       </w:pPr>
       <w:rPr>
-        <w:rFonts w:ascii="Wingdings" w:hAnsi="Wingdings" w:hint="default"/>
+        <w:rFonts w:hint="default" w:ascii="Wingdings" w:hAnsi="Wingdings"/>
       </w:rPr>
     </w:lvl>
     <w:lvl w:ilvl="6" w:tplc="4ECC76B8">
@@ -3951,7 +4702,7 @@
         <w:ind w:left="5040" w:hanging="360"/>
       </w:pPr>
       <w:rPr>
-        <w:rFonts w:ascii="Symbol" w:hAnsi="Symbol" w:hint="default"/>
+        <w:rFonts w:hint="default" w:ascii="Symbol" w:hAnsi="Symbol"/>
       </w:rPr>
     </w:lvl>
     <w:lvl w:ilvl="7" w:tplc="CEAC1906">
@@ -3963,7 +4714,7 @@
         <w:ind w:left="5760" w:hanging="360"/>
       </w:pPr>
       <w:rPr>
-        <w:rFonts w:ascii="Courier New" w:hAnsi="Courier New" w:hint="default"/>
+        <w:rFonts w:hint="default" w:ascii="Courier New" w:hAnsi="Courier New"/>
       </w:rPr>
     </w:lvl>
     <w:lvl w:ilvl="8" w:tplc="7B7836A0">
@@ -3975,7 +4726,7 @@
         <w:ind w:left="6480" w:hanging="360"/>
       </w:pPr>
       <w:rPr>
-        <w:rFonts w:ascii="Wingdings" w:hAnsi="Wingdings" w:hint="default"/>
+        <w:rFonts w:hint="default" w:ascii="Wingdings" w:hAnsi="Wingdings"/>
       </w:rPr>
     </w:lvl>
   </w:abstractNum>
@@ -3992,7 +4743,7 @@
         <w:ind w:left="720" w:hanging="360"/>
       </w:pPr>
       <w:rPr>
-        <w:rFonts w:ascii="Aptos" w:hAnsi="Aptos" w:hint="default"/>
+        <w:rFonts w:hint="default" w:ascii="Aptos" w:hAnsi="Aptos"/>
       </w:rPr>
     </w:lvl>
     <w:lvl w:ilvl="1" w:tplc="B91881B2">
@@ -4004,7 +4755,7 @@
         <w:ind w:left="1440" w:hanging="360"/>
       </w:pPr>
       <w:rPr>
-        <w:rFonts w:ascii="Courier New" w:hAnsi="Courier New" w:hint="default"/>
+        <w:rFonts w:hint="default" w:ascii="Courier New" w:hAnsi="Courier New"/>
       </w:rPr>
     </w:lvl>
     <w:lvl w:ilvl="2" w:tplc="2772837A">
@@ -4016,7 +4767,7 @@
         <w:ind w:left="2160" w:hanging="360"/>
       </w:pPr>
       <w:rPr>
-        <w:rFonts w:ascii="Wingdings" w:hAnsi="Wingdings" w:hint="default"/>
+        <w:rFonts w:hint="default" w:ascii="Wingdings" w:hAnsi="Wingdings"/>
       </w:rPr>
     </w:lvl>
     <w:lvl w:ilvl="3" w:tplc="5980E244">
@@ -4028,7 +4779,7 @@
         <w:ind w:left="2880" w:hanging="360"/>
       </w:pPr>
       <w:rPr>
-        <w:rFonts w:ascii="Symbol" w:hAnsi="Symbol" w:hint="default"/>
+        <w:rFonts w:hint="default" w:ascii="Symbol" w:hAnsi="Symbol"/>
       </w:rPr>
     </w:lvl>
     <w:lvl w:ilvl="4" w:tplc="EA4606D2">
@@ -4040,7 +4791,7 @@
         <w:ind w:left="3600" w:hanging="360"/>
       </w:pPr>
       <w:rPr>
-        <w:rFonts w:ascii="Courier New" w:hAnsi="Courier New" w:hint="default"/>
+        <w:rFonts w:hint="default" w:ascii="Courier New" w:hAnsi="Courier New"/>
       </w:rPr>
     </w:lvl>
     <w:lvl w:ilvl="5" w:tplc="0A3E63DC">
@@ -4052,7 +4803,7 @@
         <w:ind w:left="4320" w:hanging="360"/>
       </w:pPr>
       <w:rPr>
-        <w:rFonts w:ascii="Wingdings" w:hAnsi="Wingdings" w:hint="default"/>
+        <w:rFonts w:hint="default" w:ascii="Wingdings" w:hAnsi="Wingdings"/>
       </w:rPr>
     </w:lvl>
     <w:lvl w:ilvl="6" w:tplc="73F2995A">
@@ -4064,7 +4815,7 @@
         <w:ind w:left="5040" w:hanging="360"/>
       </w:pPr>
       <w:rPr>
-        <w:rFonts w:ascii="Symbol" w:hAnsi="Symbol" w:hint="default"/>
+        <w:rFonts w:hint="default" w:ascii="Symbol" w:hAnsi="Symbol"/>
       </w:rPr>
     </w:lvl>
     <w:lvl w:ilvl="7" w:tplc="9DCACF3A">
@@ -4076,7 +4827,7 @@
         <w:ind w:left="5760" w:hanging="360"/>
       </w:pPr>
       <w:rPr>
-        <w:rFonts w:ascii="Courier New" w:hAnsi="Courier New" w:hint="default"/>
+        <w:rFonts w:hint="default" w:ascii="Courier New" w:hAnsi="Courier New"/>
       </w:rPr>
     </w:lvl>
     <w:lvl w:ilvl="8" w:tplc="7278E110">
@@ -4088,7 +4839,7 @@
         <w:ind w:left="6480" w:hanging="360"/>
       </w:pPr>
       <w:rPr>
-        <w:rFonts w:ascii="Wingdings" w:hAnsi="Wingdings" w:hint="default"/>
+        <w:rFonts w:hint="default" w:ascii="Wingdings" w:hAnsi="Wingdings"/>
       </w:rPr>
     </w:lvl>
   </w:abstractNum>
@@ -4105,7 +4856,7 @@
         <w:ind w:left="1440" w:hanging="360"/>
       </w:pPr>
       <w:rPr>
-        <w:rFonts w:ascii="Symbol" w:hAnsi="Symbol" w:hint="default"/>
+        <w:rFonts w:hint="default" w:ascii="Symbol" w:hAnsi="Symbol"/>
       </w:rPr>
     </w:lvl>
     <w:lvl w:ilvl="1" w:tplc="04090003" w:tentative="1">
@@ -4117,7 +4868,7 @@
         <w:ind w:left="2160" w:hanging="360"/>
       </w:pPr>
       <w:rPr>
-        <w:rFonts w:ascii="Courier New" w:hAnsi="Courier New" w:cs="Courier New" w:hint="default"/>
+        <w:rFonts w:hint="default" w:ascii="Courier New" w:hAnsi="Courier New" w:cs="Courier New"/>
       </w:rPr>
     </w:lvl>
     <w:lvl w:ilvl="2" w:tplc="04090005" w:tentative="1">
@@ -4129,7 +4880,7 @@
         <w:ind w:left="2880" w:hanging="360"/>
       </w:pPr>
       <w:rPr>
-        <w:rFonts w:ascii="Wingdings" w:hAnsi="Wingdings" w:hint="default"/>
+        <w:rFonts w:hint="default" w:ascii="Wingdings" w:hAnsi="Wingdings"/>
       </w:rPr>
     </w:lvl>
     <w:lvl w:ilvl="3" w:tplc="04090001" w:tentative="1">
@@ -4141,7 +4892,7 @@
         <w:ind w:left="3600" w:hanging="360"/>
       </w:pPr>
       <w:rPr>
-        <w:rFonts w:ascii="Symbol" w:hAnsi="Symbol" w:hint="default"/>
+        <w:rFonts w:hint="default" w:ascii="Symbol" w:hAnsi="Symbol"/>
       </w:rPr>
     </w:lvl>
     <w:lvl w:ilvl="4" w:tplc="04090003" w:tentative="1">
@@ -4153,7 +4904,7 @@
         <w:ind w:left="4320" w:hanging="360"/>
       </w:pPr>
       <w:rPr>
-        <w:rFonts w:ascii="Courier New" w:hAnsi="Courier New" w:cs="Courier New" w:hint="default"/>
+        <w:rFonts w:hint="default" w:ascii="Courier New" w:hAnsi="Courier New" w:cs="Courier New"/>
       </w:rPr>
     </w:lvl>
     <w:lvl w:ilvl="5" w:tplc="04090005" w:tentative="1">
@@ -4165,7 +4916,7 @@
         <w:ind w:left="5040" w:hanging="360"/>
       </w:pPr>
       <w:rPr>
-        <w:rFonts w:ascii="Wingdings" w:hAnsi="Wingdings" w:hint="default"/>
+        <w:rFonts w:hint="default" w:ascii="Wingdings" w:hAnsi="Wingdings"/>
       </w:rPr>
     </w:lvl>
     <w:lvl w:ilvl="6" w:tplc="04090001" w:tentative="1">
@@ -4177,7 +4928,7 @@
         <w:ind w:left="5760" w:hanging="360"/>
       </w:pPr>
       <w:rPr>
-        <w:rFonts w:ascii="Symbol" w:hAnsi="Symbol" w:hint="default"/>
+        <w:rFonts w:hint="default" w:ascii="Symbol" w:hAnsi="Symbol"/>
       </w:rPr>
     </w:lvl>
     <w:lvl w:ilvl="7" w:tplc="04090003" w:tentative="1">
@@ -4189,7 +4940,7 @@
         <w:ind w:left="6480" w:hanging="360"/>
       </w:pPr>
       <w:rPr>
-        <w:rFonts w:ascii="Courier New" w:hAnsi="Courier New" w:cs="Courier New" w:hint="default"/>
+        <w:rFonts w:hint="default" w:ascii="Courier New" w:hAnsi="Courier New" w:cs="Courier New"/>
       </w:rPr>
     </w:lvl>
     <w:lvl w:ilvl="8" w:tplc="04090005" w:tentative="1">
@@ -4201,7 +4952,7 @@
         <w:ind w:left="7200" w:hanging="360"/>
       </w:pPr>
       <w:rPr>
-        <w:rFonts w:ascii="Wingdings" w:hAnsi="Wingdings" w:hint="default"/>
+        <w:rFonts w:hint="default" w:ascii="Wingdings" w:hAnsi="Wingdings"/>
       </w:rPr>
     </w:lvl>
   </w:abstractNum>
@@ -4218,7 +4969,7 @@
         <w:ind w:left="720" w:hanging="360"/>
       </w:pPr>
       <w:rPr>
-        <w:rFonts w:ascii="Symbol" w:hAnsi="Symbol" w:hint="default"/>
+        <w:rFonts w:hint="default" w:ascii="Symbol" w:hAnsi="Symbol"/>
       </w:rPr>
     </w:lvl>
     <w:lvl w:ilvl="1" w:tplc="04090003" w:tentative="1">
@@ -4230,7 +4981,7 @@
         <w:ind w:left="1440" w:hanging="360"/>
       </w:pPr>
       <w:rPr>
-        <w:rFonts w:ascii="Courier New" w:hAnsi="Courier New" w:cs="Courier New" w:hint="default"/>
+        <w:rFonts w:hint="default" w:ascii="Courier New" w:hAnsi="Courier New" w:cs="Courier New"/>
       </w:rPr>
     </w:lvl>
     <w:lvl w:ilvl="2" w:tplc="04090005" w:tentative="1">
@@ -4242,7 +4993,7 @@
         <w:ind w:left="2160" w:hanging="360"/>
       </w:pPr>
       <w:rPr>
-        <w:rFonts w:ascii="Wingdings" w:hAnsi="Wingdings" w:hint="default"/>
+        <w:rFonts w:hint="default" w:ascii="Wingdings" w:hAnsi="Wingdings"/>
       </w:rPr>
     </w:lvl>
     <w:lvl w:ilvl="3" w:tplc="04090001" w:tentative="1">
@@ -4254,7 +5005,7 @@
         <w:ind w:left="2880" w:hanging="360"/>
       </w:pPr>
       <w:rPr>
-        <w:rFonts w:ascii="Symbol" w:hAnsi="Symbol" w:hint="default"/>
+        <w:rFonts w:hint="default" w:ascii="Symbol" w:hAnsi="Symbol"/>
       </w:rPr>
     </w:lvl>
     <w:lvl w:ilvl="4" w:tplc="04090003" w:tentative="1">
@@ -4266,7 +5017,7 @@
         <w:ind w:left="3600" w:hanging="360"/>
       </w:pPr>
       <w:rPr>
-        <w:rFonts w:ascii="Courier New" w:hAnsi="Courier New" w:cs="Courier New" w:hint="default"/>
+        <w:rFonts w:hint="default" w:ascii="Courier New" w:hAnsi="Courier New" w:cs="Courier New"/>
       </w:rPr>
     </w:lvl>
     <w:lvl w:ilvl="5" w:tplc="04090005" w:tentative="1">
@@ -4278,7 +5029,7 @@
         <w:ind w:left="4320" w:hanging="360"/>
       </w:pPr>
       <w:rPr>
-        <w:rFonts w:ascii="Wingdings" w:hAnsi="Wingdings" w:hint="default"/>
+        <w:rFonts w:hint="default" w:ascii="Wingdings" w:hAnsi="Wingdings"/>
       </w:rPr>
     </w:lvl>
     <w:lvl w:ilvl="6" w:tplc="04090001" w:tentative="1">
@@ -4290,7 +5041,7 @@
         <w:ind w:left="5040" w:hanging="360"/>
       </w:pPr>
       <w:rPr>
-        <w:rFonts w:ascii="Symbol" w:hAnsi="Symbol" w:hint="default"/>
+        <w:rFonts w:hint="default" w:ascii="Symbol" w:hAnsi="Symbol"/>
       </w:rPr>
     </w:lvl>
     <w:lvl w:ilvl="7" w:tplc="04090003" w:tentative="1">
@@ -4302,7 +5053,7 @@
         <w:ind w:left="5760" w:hanging="360"/>
       </w:pPr>
       <w:rPr>
-        <w:rFonts w:ascii="Courier New" w:hAnsi="Courier New" w:cs="Courier New" w:hint="default"/>
+        <w:rFonts w:hint="default" w:ascii="Courier New" w:hAnsi="Courier New" w:cs="Courier New"/>
       </w:rPr>
     </w:lvl>
     <w:lvl w:ilvl="8" w:tplc="04090005" w:tentative="1">
@@ -4314,7 +5065,7 @@
         <w:ind w:left="6480" w:hanging="360"/>
       </w:pPr>
       <w:rPr>
-        <w:rFonts w:ascii="Wingdings" w:hAnsi="Wingdings" w:hint="default"/>
+        <w:rFonts w:hint="default" w:ascii="Wingdings" w:hAnsi="Wingdings"/>
       </w:rPr>
     </w:lvl>
   </w:abstractNum>
@@ -4331,7 +5082,7 @@
         <w:ind w:left="720" w:hanging="360"/>
       </w:pPr>
       <w:rPr>
-        <w:rFonts w:ascii="Aptos" w:hAnsi="Aptos" w:hint="default"/>
+        <w:rFonts w:hint="default" w:ascii="Aptos" w:hAnsi="Aptos"/>
       </w:rPr>
     </w:lvl>
     <w:lvl w:ilvl="1" w:tplc="895053B4">
@@ -4343,7 +5094,7 @@
         <w:ind w:left="1440" w:hanging="360"/>
       </w:pPr>
       <w:rPr>
-        <w:rFonts w:ascii="Courier New" w:hAnsi="Courier New" w:hint="default"/>
+        <w:rFonts w:hint="default" w:ascii="Courier New" w:hAnsi="Courier New"/>
       </w:rPr>
     </w:lvl>
     <w:lvl w:ilvl="2" w:tplc="B2248D36">
@@ -4355,7 +5106,7 @@
         <w:ind w:left="2160" w:hanging="360"/>
       </w:pPr>
       <w:rPr>
-        <w:rFonts w:ascii="Wingdings" w:hAnsi="Wingdings" w:hint="default"/>
+        <w:rFonts w:hint="default" w:ascii="Wingdings" w:hAnsi="Wingdings"/>
       </w:rPr>
     </w:lvl>
     <w:lvl w:ilvl="3" w:tplc="ED9E5C1A">
@@ -4367,7 +5118,7 @@
         <w:ind w:left="2880" w:hanging="360"/>
       </w:pPr>
       <w:rPr>
-        <w:rFonts w:ascii="Symbol" w:hAnsi="Symbol" w:hint="default"/>
+        <w:rFonts w:hint="default" w:ascii="Symbol" w:hAnsi="Symbol"/>
       </w:rPr>
     </w:lvl>
     <w:lvl w:ilvl="4" w:tplc="DE12DE2C">
@@ -4379,7 +5130,7 @@
         <w:ind w:left="3600" w:hanging="360"/>
       </w:pPr>
       <w:rPr>
-        <w:rFonts w:ascii="Courier New" w:hAnsi="Courier New" w:hint="default"/>
+        <w:rFonts w:hint="default" w:ascii="Courier New" w:hAnsi="Courier New"/>
       </w:rPr>
     </w:lvl>
     <w:lvl w:ilvl="5" w:tplc="BB16E4D8">
@@ -4391,7 +5142,7 @@
         <w:ind w:left="4320" w:hanging="360"/>
       </w:pPr>
       <w:rPr>
-        <w:rFonts w:ascii="Wingdings" w:hAnsi="Wingdings" w:hint="default"/>
+        <w:rFonts w:hint="default" w:ascii="Wingdings" w:hAnsi="Wingdings"/>
       </w:rPr>
     </w:lvl>
     <w:lvl w:ilvl="6" w:tplc="C1DA386E">
@@ -4403,7 +5154,7 @@
         <w:ind w:left="5040" w:hanging="360"/>
       </w:pPr>
       <w:rPr>
-        <w:rFonts w:ascii="Symbol" w:hAnsi="Symbol" w:hint="default"/>
+        <w:rFonts w:hint="default" w:ascii="Symbol" w:hAnsi="Symbol"/>
       </w:rPr>
     </w:lvl>
     <w:lvl w:ilvl="7" w:tplc="4412F6E8">
@@ -4415,7 +5166,7 @@
         <w:ind w:left="5760" w:hanging="360"/>
       </w:pPr>
       <w:rPr>
-        <w:rFonts w:ascii="Courier New" w:hAnsi="Courier New" w:hint="default"/>
+        <w:rFonts w:hint="default" w:ascii="Courier New" w:hAnsi="Courier New"/>
       </w:rPr>
     </w:lvl>
     <w:lvl w:ilvl="8" w:tplc="DA2EB002">
@@ -4427,7 +5178,7 @@
         <w:ind w:left="6480" w:hanging="360"/>
       </w:pPr>
       <w:rPr>
-        <w:rFonts w:ascii="Wingdings" w:hAnsi="Wingdings" w:hint="default"/>
+        <w:rFonts w:hint="default" w:ascii="Wingdings" w:hAnsi="Wingdings"/>
       </w:rPr>
     </w:lvl>
   </w:abstractNum>
@@ -4444,7 +5195,7 @@
         <w:ind w:left="720" w:hanging="360"/>
       </w:pPr>
       <w:rPr>
-        <w:rFonts w:ascii="Aptos" w:hAnsi="Aptos" w:hint="default"/>
+        <w:rFonts w:hint="default" w:ascii="Aptos" w:hAnsi="Aptos"/>
       </w:rPr>
     </w:lvl>
     <w:lvl w:ilvl="1" w:tplc="DCCE7A0A">
@@ -4456,7 +5207,7 @@
         <w:ind w:left="1440" w:hanging="360"/>
       </w:pPr>
       <w:rPr>
-        <w:rFonts w:ascii="Courier New" w:hAnsi="Courier New" w:hint="default"/>
+        <w:rFonts w:hint="default" w:ascii="Courier New" w:hAnsi="Courier New"/>
       </w:rPr>
     </w:lvl>
     <w:lvl w:ilvl="2" w:tplc="47362E56">
@@ -4468,7 +5219,7 @@
         <w:ind w:left="2160" w:hanging="360"/>
       </w:pPr>
       <w:rPr>
-        <w:rFonts w:ascii="Wingdings" w:hAnsi="Wingdings" w:hint="default"/>
+        <w:rFonts w:hint="default" w:ascii="Wingdings" w:hAnsi="Wingdings"/>
       </w:rPr>
     </w:lvl>
     <w:lvl w:ilvl="3" w:tplc="0254ADE2">
@@ -4480,7 +5231,7 @@
         <w:ind w:left="2880" w:hanging="360"/>
       </w:pPr>
       <w:rPr>
-        <w:rFonts w:ascii="Symbol" w:hAnsi="Symbol" w:hint="default"/>
+        <w:rFonts w:hint="default" w:ascii="Symbol" w:hAnsi="Symbol"/>
       </w:rPr>
     </w:lvl>
     <w:lvl w:ilvl="4" w:tplc="31062B3C">
@@ -4492,7 +5243,7 @@
         <w:ind w:left="3600" w:hanging="360"/>
       </w:pPr>
       <w:rPr>
-        <w:rFonts w:ascii="Courier New" w:hAnsi="Courier New" w:hint="default"/>
+        <w:rFonts w:hint="default" w:ascii="Courier New" w:hAnsi="Courier New"/>
       </w:rPr>
     </w:lvl>
     <w:lvl w:ilvl="5" w:tplc="FDC03520">
@@ -4504,7 +5255,7 @@
         <w:ind w:left="4320" w:hanging="360"/>
       </w:pPr>
       <w:rPr>
-        <w:rFonts w:ascii="Wingdings" w:hAnsi="Wingdings" w:hint="default"/>
+        <w:rFonts w:hint="default" w:ascii="Wingdings" w:hAnsi="Wingdings"/>
       </w:rPr>
     </w:lvl>
     <w:lvl w:ilvl="6" w:tplc="70945F08">
@@ -4516,7 +5267,7 @@
         <w:ind w:left="5040" w:hanging="360"/>
       </w:pPr>
       <w:rPr>
-        <w:rFonts w:ascii="Symbol" w:hAnsi="Symbol" w:hint="default"/>
+        <w:rFonts w:hint="default" w:ascii="Symbol" w:hAnsi="Symbol"/>
       </w:rPr>
     </w:lvl>
     <w:lvl w:ilvl="7" w:tplc="169E2C8E">
@@ -4528,7 +5279,7 @@
         <w:ind w:left="5760" w:hanging="360"/>
       </w:pPr>
       <w:rPr>
-        <w:rFonts w:ascii="Courier New" w:hAnsi="Courier New" w:hint="default"/>
+        <w:rFonts w:hint="default" w:ascii="Courier New" w:hAnsi="Courier New"/>
       </w:rPr>
     </w:lvl>
     <w:lvl w:ilvl="8" w:tplc="A768B5F6">
@@ -4540,7 +5291,7 @@
         <w:ind w:left="6480" w:hanging="360"/>
       </w:pPr>
       <w:rPr>
-        <w:rFonts w:ascii="Wingdings" w:hAnsi="Wingdings" w:hint="default"/>
+        <w:rFonts w:hint="default" w:ascii="Wingdings" w:hAnsi="Wingdings"/>
       </w:rPr>
     </w:lvl>
   </w:abstractNum>
@@ -4557,7 +5308,7 @@
         <w:ind w:left="720" w:hanging="360"/>
       </w:pPr>
       <w:rPr>
-        <w:rFonts w:ascii="Aptos" w:hAnsi="Aptos" w:hint="default"/>
+        <w:rFonts w:hint="default" w:ascii="Aptos" w:hAnsi="Aptos"/>
       </w:rPr>
     </w:lvl>
     <w:lvl w:ilvl="1" w:tplc="38EADE46">
@@ -4569,7 +5320,7 @@
         <w:ind w:left="1440" w:hanging="360"/>
       </w:pPr>
       <w:rPr>
-        <w:rFonts w:ascii="Courier New" w:hAnsi="Courier New" w:hint="default"/>
+        <w:rFonts w:hint="default" w:ascii="Courier New" w:hAnsi="Courier New"/>
       </w:rPr>
     </w:lvl>
     <w:lvl w:ilvl="2" w:tplc="DAF69E00">
@@ -4581,7 +5332,7 @@
         <w:ind w:left="2160" w:hanging="360"/>
       </w:pPr>
       <w:rPr>
-        <w:rFonts w:ascii="Wingdings" w:hAnsi="Wingdings" w:hint="default"/>
+        <w:rFonts w:hint="default" w:ascii="Wingdings" w:hAnsi="Wingdings"/>
       </w:rPr>
     </w:lvl>
     <w:lvl w:ilvl="3" w:tplc="0062EF8A">
@@ -4593,7 +5344,7 @@
         <w:ind w:left="2880" w:hanging="360"/>
       </w:pPr>
       <w:rPr>
-        <w:rFonts w:ascii="Symbol" w:hAnsi="Symbol" w:hint="default"/>
+        <w:rFonts w:hint="default" w:ascii="Symbol" w:hAnsi="Symbol"/>
       </w:rPr>
     </w:lvl>
     <w:lvl w:ilvl="4" w:tplc="3EB03BB2">
@@ -4605,7 +5356,7 @@
         <w:ind w:left="3600" w:hanging="360"/>
       </w:pPr>
       <w:rPr>
-        <w:rFonts w:ascii="Courier New" w:hAnsi="Courier New" w:hint="default"/>
+        <w:rFonts w:hint="default" w:ascii="Courier New" w:hAnsi="Courier New"/>
       </w:rPr>
     </w:lvl>
     <w:lvl w:ilvl="5" w:tplc="83A85A9A">
@@ -4617,7 +5368,7 @@
         <w:ind w:left="4320" w:hanging="360"/>
       </w:pPr>
       <w:rPr>
-        <w:rFonts w:ascii="Wingdings" w:hAnsi="Wingdings" w:hint="default"/>
+        <w:rFonts w:hint="default" w:ascii="Wingdings" w:hAnsi="Wingdings"/>
       </w:rPr>
     </w:lvl>
     <w:lvl w:ilvl="6" w:tplc="17CA083E">
@@ -4629,7 +5380,7 @@
         <w:ind w:left="5040" w:hanging="360"/>
       </w:pPr>
       <w:rPr>
-        <w:rFonts w:ascii="Symbol" w:hAnsi="Symbol" w:hint="default"/>
+        <w:rFonts w:hint="default" w:ascii="Symbol" w:hAnsi="Symbol"/>
       </w:rPr>
     </w:lvl>
     <w:lvl w:ilvl="7" w:tplc="842C18B2">
@@ -4641,7 +5392,7 @@
         <w:ind w:left="5760" w:hanging="360"/>
       </w:pPr>
       <w:rPr>
-        <w:rFonts w:ascii="Courier New" w:hAnsi="Courier New" w:hint="default"/>
+        <w:rFonts w:hint="default" w:ascii="Courier New" w:hAnsi="Courier New"/>
       </w:rPr>
     </w:lvl>
     <w:lvl w:ilvl="8" w:tplc="BBC049BA">
@@ -4653,7 +5404,7 @@
         <w:ind w:left="6480" w:hanging="360"/>
       </w:pPr>
       <w:rPr>
-        <w:rFonts w:ascii="Wingdings" w:hAnsi="Wingdings" w:hint="default"/>
+        <w:rFonts w:hint="default" w:ascii="Wingdings" w:hAnsi="Wingdings"/>
       </w:rPr>
     </w:lvl>
   </w:abstractNum>
@@ -4700,11 +5451,11 @@
 </file>
 
 <file path=word/styles.xml><?xml version="1.0" encoding="utf-8"?>
-<w:styles xmlns:mc="http://schemas.openxmlformats.org/markup-compatibility/2006" xmlns:r="http://schemas.openxmlformats.org/officeDocument/2006/relationships" xmlns:w="http://schemas.openxmlformats.org/wordprocessingml/2006/main" xmlns:w14="http://schemas.microsoft.com/office/word/2010/wordml" xmlns:w15="http://schemas.microsoft.com/office/word/2012/wordml" xmlns:w16se="http://schemas.microsoft.com/office/word/2015/wordml/symex" mc:Ignorable="w14 w15 w16se">
+<w:styles xmlns:wp14="http://schemas.microsoft.com/office/word/2010/wordprocessingDrawing" xmlns:mc="http://schemas.openxmlformats.org/markup-compatibility/2006" xmlns:r="http://schemas.openxmlformats.org/officeDocument/2006/relationships" xmlns:w="http://schemas.openxmlformats.org/wordprocessingml/2006/main" xmlns:w14="http://schemas.microsoft.com/office/word/2010/wordml" xmlns:w15="http://schemas.microsoft.com/office/word/2012/wordml" xmlns:w16se="http://schemas.microsoft.com/office/word/2015/wordml/symex" mc:Ignorable="w14 w15 w16se wp14">
   <w:docDefaults>
     <w:rPrDefault>
       <w:rPr>
-        <w:rFonts w:asciiTheme="minorHAnsi" w:eastAsiaTheme="minorHAnsi" w:hAnsiTheme="minorHAnsi" w:cstheme="minorBidi"/>
+        <w:rFonts w:asciiTheme="minorHAnsi" w:hAnsiTheme="minorHAnsi" w:eastAsiaTheme="minorHAnsi" w:cstheme="minorBidi"/>
         <w:sz w:val="24"/>
         <w:szCs w:val="24"/>
         <w:lang w:val="en-US" w:eastAsia="en-US" w:bidi="ar-SA"/>
@@ -4715,14 +5466,14 @@
   <w:latentStyles w:defLockedState="0" w:defUIPriority="99" w:defSemiHidden="0" w:defUnhideWhenUsed="0" w:defQFormat="0" w:count="371">
     <w:lsdException w:name="Normal" w:uiPriority="0" w:qFormat="1"/>
     <w:lsdException w:name="heading 1" w:uiPriority="9" w:qFormat="1"/>
-    <w:lsdException w:name="heading 2" w:semiHidden="1" w:uiPriority="9" w:unhideWhenUsed="1" w:qFormat="1"/>
-    <w:lsdException w:name="heading 3" w:semiHidden="1" w:uiPriority="9" w:unhideWhenUsed="1"/>
-    <w:lsdException w:name="heading 4" w:semiHidden="1" w:uiPriority="9" w:qFormat="1"/>
-    <w:lsdException w:name="heading 5" w:semiHidden="1" w:uiPriority="9" w:qFormat="1"/>
-    <w:lsdException w:name="heading 6" w:semiHidden="1" w:uiPriority="9" w:qFormat="1"/>
-    <w:lsdException w:name="heading 7" w:semiHidden="1" w:uiPriority="9" w:qFormat="1"/>
-    <w:lsdException w:name="heading 8" w:semiHidden="1" w:uiPriority="9" w:qFormat="1"/>
-    <w:lsdException w:name="heading 9" w:semiHidden="1" w:uiPriority="9" w:qFormat="1"/>
+    <w:lsdException w:name="heading 2" w:uiPriority="9" w:semiHidden="1" w:unhideWhenUsed="1" w:qFormat="1"/>
+    <w:lsdException w:name="heading 3" w:uiPriority="9" w:semiHidden="1" w:unhideWhenUsed="1"/>
+    <w:lsdException w:name="heading 4" w:uiPriority="9" w:semiHidden="1" w:qFormat="1"/>
+    <w:lsdException w:name="heading 5" w:uiPriority="9" w:semiHidden="1" w:qFormat="1"/>
+    <w:lsdException w:name="heading 6" w:uiPriority="9" w:semiHidden="1" w:qFormat="1"/>
+    <w:lsdException w:name="heading 7" w:uiPriority="9" w:semiHidden="1" w:qFormat="1"/>
+    <w:lsdException w:name="heading 8" w:uiPriority="9" w:semiHidden="1" w:qFormat="1"/>
+    <w:lsdException w:name="heading 9" w:uiPriority="9" w:semiHidden="1" w:qFormat="1"/>
     <w:lsdException w:name="index 1" w:semiHidden="1"/>
     <w:lsdException w:name="index 2" w:semiHidden="1"/>
     <w:lsdException w:name="index 3" w:semiHidden="1"/>
@@ -4732,22 +5483,22 @@
     <w:lsdException w:name="index 7" w:semiHidden="1"/>
     <w:lsdException w:name="index 8" w:semiHidden="1"/>
     <w:lsdException w:name="index 9" w:semiHidden="1"/>
-    <w:lsdException w:name="toc 1" w:semiHidden="1" w:uiPriority="39"/>
-    <w:lsdException w:name="toc 2" w:semiHidden="1" w:uiPriority="39"/>
-    <w:lsdException w:name="toc 3" w:semiHidden="1" w:uiPriority="39"/>
-    <w:lsdException w:name="toc 4" w:semiHidden="1" w:uiPriority="39"/>
-    <w:lsdException w:name="toc 5" w:semiHidden="1" w:uiPriority="39"/>
-    <w:lsdException w:name="toc 6" w:semiHidden="1" w:uiPriority="39"/>
-    <w:lsdException w:name="toc 7" w:semiHidden="1" w:uiPriority="39"/>
-    <w:lsdException w:name="toc 8" w:semiHidden="1" w:uiPriority="39"/>
-    <w:lsdException w:name="toc 9" w:semiHidden="1" w:uiPriority="39"/>
+    <w:lsdException w:name="toc 1" w:uiPriority="39" w:semiHidden="1"/>
+    <w:lsdException w:name="toc 2" w:uiPriority="39" w:semiHidden="1"/>
+    <w:lsdException w:name="toc 3" w:uiPriority="39" w:semiHidden="1"/>
+    <w:lsdException w:name="toc 4" w:uiPriority="39" w:semiHidden="1"/>
+    <w:lsdException w:name="toc 5" w:uiPriority="39" w:semiHidden="1"/>
+    <w:lsdException w:name="toc 6" w:uiPriority="39" w:semiHidden="1"/>
+    <w:lsdException w:name="toc 7" w:uiPriority="39" w:semiHidden="1"/>
+    <w:lsdException w:name="toc 8" w:uiPriority="39" w:semiHidden="1"/>
+    <w:lsdException w:name="toc 9" w:uiPriority="39" w:semiHidden="1"/>
     <w:lsdException w:name="Normal Indent" w:semiHidden="1"/>
     <w:lsdException w:name="footnote text" w:semiHidden="1"/>
     <w:lsdException w:name="annotation text" w:semiHidden="1"/>
     <w:lsdException w:name="header" w:semiHidden="1"/>
     <w:lsdException w:name="footer" w:semiHidden="1"/>
     <w:lsdException w:name="index heading" w:semiHidden="1"/>
-    <w:lsdException w:name="caption" w:semiHidden="1" w:uiPriority="35" w:qFormat="1"/>
+    <w:lsdException w:name="caption" w:uiPriority="35" w:semiHidden="1" w:qFormat="1"/>
     <w:lsdException w:name="table of figures" w:semiHidden="1"/>
     <w:lsdException w:name="envelope address" w:semiHidden="1"/>
     <w:lsdException w:name="envelope return" w:semiHidden="1"/>
@@ -4777,7 +5528,7 @@
     <w:lsdException w:name="Title" w:uiPriority="10" w:qFormat="1"/>
     <w:lsdException w:name="Closing" w:semiHidden="1"/>
     <w:lsdException w:name="Signature" w:semiHidden="1"/>
-    <w:lsdException w:name="Default Paragraph Font" w:semiHidden="1" w:uiPriority="1" w:unhideWhenUsed="1"/>
+    <w:lsdException w:name="Default Paragraph Font" w:uiPriority="1" w:semiHidden="1" w:unhideWhenUsed="1"/>
     <w:lsdException w:name="Body Text" w:semiHidden="1" w:unhideWhenUsed="1"/>
     <w:lsdException w:name="Body Text Indent" w:semiHidden="1"/>
     <w:lsdException w:name="List Continue" w:semiHidden="1"/>
@@ -4786,7 +5537,7 @@
     <w:lsdException w:name="List Continue 4" w:semiHidden="1"/>
     <w:lsdException w:name="List Continue 5" w:semiHidden="1"/>
     <w:lsdException w:name="Message Header" w:semiHidden="1"/>
-    <w:lsdException w:name="Subtitle" w:semiHidden="1" w:uiPriority="11" w:qFormat="1"/>
+    <w:lsdException w:name="Subtitle" w:uiPriority="11" w:semiHidden="1" w:qFormat="1"/>
     <w:lsdException w:name="Salutation" w:semiHidden="1"/>
     <w:lsdException w:name="Date" w:semiHidden="1"/>
     <w:lsdException w:name="Body Text First Indent" w:semiHidden="1"/>
@@ -4799,8 +5550,8 @@
     <w:lsdException w:name="Block Text" w:semiHidden="1"/>
     <w:lsdException w:name="Hyperlink" w:semiHidden="1"/>
     <w:lsdException w:name="FollowedHyperlink" w:semiHidden="1"/>
-    <w:lsdException w:name="Strong" w:semiHidden="1" w:uiPriority="22" w:qFormat="1"/>
-    <w:lsdException w:name="Emphasis" w:semiHidden="1" w:uiPriority="20" w:qFormat="1"/>
+    <w:lsdException w:name="Strong" w:uiPriority="22" w:semiHidden="1" w:qFormat="1"/>
+    <w:lsdException w:name="Emphasis" w:uiPriority="20" w:semiHidden="1" w:qFormat="1"/>
     <w:lsdException w:name="Document Map" w:semiHidden="1"/>
     <w:lsdException w:name="Plain Text" w:semiHidden="1"/>
     <w:lsdException w:name="E-mail Signature" w:semiHidden="1"/>
@@ -4869,7 +5620,7 @@
     <w:lsdException w:name="Table Grid" w:uiPriority="39"/>
     <w:lsdException w:name="Table Theme" w:semiHidden="1" w:unhideWhenUsed="1"/>
     <w:lsdException w:name="Placeholder Text" w:semiHidden="1"/>
-    <w:lsdException w:name="No Spacing" w:semiHidden="1" w:uiPriority="1" w:qFormat="1"/>
+    <w:lsdException w:name="No Spacing" w:uiPriority="1" w:semiHidden="1" w:qFormat="1"/>
     <w:lsdException w:name="Light Shading" w:uiPriority="60"/>
     <w:lsdException w:name="Light List" w:uiPriority="61"/>
     <w:lsdException w:name="Light Grid" w:uiPriority="62"/>
@@ -4891,9 +5642,9 @@
     <w:lsdException w:name="Medium Shading 2 Accent 1" w:uiPriority="64"/>
     <w:lsdException w:name="Medium List 1 Accent 1" w:uiPriority="65"/>
     <w:lsdException w:name="Revision" w:semiHidden="1"/>
-    <w:lsdException w:name="List Paragraph" w:semiHidden="1" w:uiPriority="34" w:qFormat="1"/>
-    <w:lsdException w:name="Quote" w:semiHidden="1" w:uiPriority="29" w:qFormat="1"/>
-    <w:lsdException w:name="Intense Quote" w:semiHidden="1" w:uiPriority="30" w:qFormat="1"/>
+    <w:lsdException w:name="List Paragraph" w:uiPriority="34" w:semiHidden="1" w:qFormat="1"/>
+    <w:lsdException w:name="Quote" w:uiPriority="29" w:semiHidden="1" w:qFormat="1"/>
+    <w:lsdException w:name="Intense Quote" w:uiPriority="30" w:semiHidden="1" w:qFormat="1"/>
     <w:lsdException w:name="Medium List 2 Accent 1" w:uiPriority="66"/>
     <w:lsdException w:name="Medium Grid 1 Accent 1" w:uiPriority="67"/>
     <w:lsdException w:name="Medium Grid 2 Accent 1" w:uiPriority="68"/>
@@ -4972,13 +5723,13 @@
     <w:lsdException w:name="Colorful Shading Accent 6" w:uiPriority="71"/>
     <w:lsdException w:name="Colorful List Accent 6" w:uiPriority="72"/>
     <w:lsdException w:name="Colorful Grid Accent 6" w:uiPriority="73"/>
-    <w:lsdException w:name="Subtle Emphasis" w:semiHidden="1" w:uiPriority="19" w:qFormat="1"/>
-    <w:lsdException w:name="Intense Emphasis" w:semiHidden="1" w:uiPriority="21" w:qFormat="1"/>
-    <w:lsdException w:name="Subtle Reference" w:semiHidden="1" w:uiPriority="31" w:qFormat="1"/>
-    <w:lsdException w:name="Intense Reference" w:semiHidden="1" w:uiPriority="32" w:qFormat="1"/>
-    <w:lsdException w:name="Book Title" w:semiHidden="1" w:uiPriority="33" w:qFormat="1"/>
-    <w:lsdException w:name="Bibliography" w:semiHidden="1" w:uiPriority="37" w:unhideWhenUsed="1"/>
-    <w:lsdException w:name="TOC Heading" w:semiHidden="1" w:uiPriority="39" w:unhideWhenUsed="1" w:qFormat="1"/>
+    <w:lsdException w:name="Subtle Emphasis" w:uiPriority="19" w:semiHidden="1" w:qFormat="1"/>
+    <w:lsdException w:name="Intense Emphasis" w:uiPriority="21" w:semiHidden="1" w:qFormat="1"/>
+    <w:lsdException w:name="Subtle Reference" w:uiPriority="31" w:semiHidden="1" w:qFormat="1"/>
+    <w:lsdException w:name="Intense Reference" w:uiPriority="32" w:semiHidden="1" w:qFormat="1"/>
+    <w:lsdException w:name="Book Title" w:uiPriority="33" w:semiHidden="1" w:qFormat="1"/>
+    <w:lsdException w:name="Bibliography" w:uiPriority="37" w:semiHidden="1" w:unhideWhenUsed="1"/>
+    <w:lsdException w:name="TOC Heading" w:uiPriority="39" w:semiHidden="1" w:unhideWhenUsed="1" w:qFormat="1"/>
     <w:lsdException w:name="Plain Table 1" w:uiPriority="41"/>
     <w:lsdException w:name="Plain Table 2" w:uiPriority="42"/>
     <w:lsdException w:name="Plain Table 3" w:uiPriority="43"/>
@@ -5084,7 +5835,7 @@
     <w:lsdException w:name="List Table 6 Colorful Accent 6" w:uiPriority="51"/>
     <w:lsdException w:name="List Table 7 Colorful Accent 6" w:uiPriority="52"/>
   </w:latentStyles>
-  <w:style w:type="paragraph" w:default="1" w:styleId="Normal">
+  <w:style w:type="paragraph" w:styleId="Normal" w:default="1">
     <w:name w:val="Normal"/>
     <w:uiPriority w:val="9"/>
     <w:qFormat/>
@@ -5133,7 +5884,7 @@
       <w:outlineLvl w:val="1"/>
     </w:pPr>
     <w:rPr>
-      <w:rFonts w:ascii="Franklin Gothic Book" w:eastAsia="Franklin Gothic Book" w:hAnsi="Franklin Gothic Book" w:cs="Segoe UI"/>
+      <w:rFonts w:ascii="Franklin Gothic Book" w:hAnsi="Franklin Gothic Book" w:eastAsia="Franklin Gothic Book" w:cs="Segoe UI"/>
       <w:color w:val="4354A2"/>
       <w:sz w:val="32"/>
       <w:szCs w:val="32"/>
@@ -5159,13 +5910,13 @@
       <w:spacing w:val="40"/>
     </w:rPr>
   </w:style>
-  <w:style w:type="character" w:default="1" w:styleId="DefaultParagraphFont">
+  <w:style w:type="character" w:styleId="DefaultParagraphFont" w:default="1">
     <w:name w:val="Default Paragraph Font"/>
     <w:uiPriority w:val="1"/>
     <w:semiHidden/>
     <w:unhideWhenUsed/>
   </w:style>
-  <w:style w:type="table" w:default="1" w:styleId="TableNormal">
+  <w:style w:type="table" w:styleId="TableNormal" w:default="1">
     <w:name w:val="Normal Table"/>
     <w:uiPriority w:val="99"/>
     <w:semiHidden/>
@@ -5180,7 +5931,7 @@
       </w:tblCellMar>
     </w:tblPr>
   </w:style>
-  <w:style w:type="numbering" w:default="1" w:styleId="NoList">
+  <w:style w:type="numbering" w:styleId="NoList" w:default="1">
     <w:name w:val="No List"/>
     <w:uiPriority w:val="99"/>
     <w:semiHidden/>
@@ -5193,16 +5944,16 @@
     <w:rsid w:val="0078163A"/>
     <w:tblPr>
       <w:tblBorders>
-        <w:top w:val="single" w:sz="4" w:space="0" w:color="auto"/>
-        <w:left w:val="single" w:sz="4" w:space="0" w:color="auto"/>
-        <w:bottom w:val="single" w:sz="4" w:space="0" w:color="auto"/>
-        <w:right w:val="single" w:sz="4" w:space="0" w:color="auto"/>
-        <w:insideH w:val="single" w:sz="4" w:space="0" w:color="auto"/>
-        <w:insideV w:val="single" w:sz="4" w:space="0" w:color="auto"/>
+        <w:top w:val="single" w:color="auto" w:sz="4" w:space="0"/>
+        <w:left w:val="single" w:color="auto" w:sz="4" w:space="0"/>
+        <w:bottom w:val="single" w:color="auto" w:sz="4" w:space="0"/>
+        <w:right w:val="single" w:color="auto" w:sz="4" w:space="0"/>
+        <w:insideH w:val="single" w:color="auto" w:sz="4" w:space="0"/>
+        <w:insideV w:val="single" w:color="auto" w:sz="4" w:space="0"/>
       </w:tblBorders>
     </w:tblPr>
   </w:style>
-  <w:style w:type="paragraph" w:customStyle="1" w:styleId="GraphicAnchor">
+  <w:style w:type="paragraph" w:styleId="GraphicAnchor" w:customStyle="1">
     <w:name w:val="Graphic Anchor"/>
     <w:basedOn w:val="Normal"/>
     <w:uiPriority w:val="10"/>
@@ -5225,7 +5976,7 @@
       <w:contextualSpacing/>
     </w:pPr>
   </w:style>
-  <w:style w:type="paragraph" w:customStyle="1" w:styleId="TextBody">
+  <w:style w:type="paragraph" w:styleId="TextBody" w:customStyle="1">
     <w:name w:val="Text Body"/>
     <w:basedOn w:val="BodyText"/>
     <w:link w:val="TextBodyChar"/>
@@ -5246,7 +5997,7 @@
       <w:lang w:bidi="en-US"/>
     </w:rPr>
   </w:style>
-  <w:style w:type="character" w:customStyle="1" w:styleId="TextBodyChar">
+  <w:style w:type="character" w:styleId="TextBodyChar" w:customStyle="1">
     <w:name w:val="Text Body Char"/>
     <w:basedOn w:val="BodyTextChar"/>
     <w:link w:val="TextBody"/>
@@ -5272,7 +6023,7 @@
       <w:spacing w:after="120"/>
     </w:pPr>
   </w:style>
-  <w:style w:type="character" w:customStyle="1" w:styleId="BodyTextChar">
+  <w:style w:type="character" w:styleId="BodyTextChar" w:customStyle="1">
     <w:name w:val="Body Text Char"/>
     <w:basedOn w:val="DefaultParagraphFont"/>
     <w:link w:val="BodyText"/>
@@ -5280,7 +6031,7 @@
     <w:semiHidden/>
     <w:rsid w:val="008E1844"/>
   </w:style>
-  <w:style w:type="paragraph" w:customStyle="1" w:styleId="Subhead">
+  <w:style w:type="paragraph" w:styleId="Subhead" w:customStyle="1">
     <w:name w:val="Subhead"/>
     <w:basedOn w:val="Normal"/>
     <w:link w:val="SubheadChar"/>
@@ -5295,7 +6046,7 @@
       <w:ind w:left="14"/>
     </w:pPr>
     <w:rPr>
-      <w:rFonts w:ascii="Franklin Gothic Demi" w:eastAsia="Franklin Gothic Book" w:hAnsi="Franklin Gothic Demi" w:cs="Franklin Gothic Book"/>
+      <w:rFonts w:ascii="Franklin Gothic Demi" w:hAnsi="Franklin Gothic Demi" w:eastAsia="Franklin Gothic Book" w:cs="Franklin Gothic Book"/>
       <w:bCs/>
       <w:color w:val="4354A2" w:themeColor="accent1"/>
       <w:sz w:val="32"/>
@@ -5303,14 +6054,14 @@
       <w:lang w:bidi="en-US"/>
     </w:rPr>
   </w:style>
-  <w:style w:type="character" w:customStyle="1" w:styleId="SubheadChar">
+  <w:style w:type="character" w:styleId="SubheadChar" w:customStyle="1">
     <w:name w:val="Subhead Char"/>
     <w:basedOn w:val="DefaultParagraphFont"/>
     <w:link w:val="Subhead"/>
     <w:uiPriority w:val="3"/>
     <w:rsid w:val="00946B83"/>
     <w:rPr>
-      <w:rFonts w:ascii="Franklin Gothic Demi" w:eastAsia="Franklin Gothic Book" w:hAnsi="Franklin Gothic Demi" w:cs="Franklin Gothic Book"/>
+      <w:rFonts w:ascii="Franklin Gothic Demi" w:hAnsi="Franklin Gothic Demi" w:eastAsia="Franklin Gothic Book" w:cs="Franklin Gothic Book"/>
       <w:bCs/>
       <w:color w:val="4354A2" w:themeColor="accent1"/>
       <w:sz w:val="32"/>
@@ -5318,7 +6069,7 @@
       <w:lang w:bidi="en-US"/>
     </w:rPr>
   </w:style>
-  <w:style w:type="paragraph" w:customStyle="1" w:styleId="TableHeader">
+  <w:style w:type="paragraph" w:styleId="TableHeader" w:customStyle="1">
     <w:name w:val="Table Header"/>
     <w:basedOn w:val="Normal"/>
     <w:link w:val="TableHeaderChar"/>
@@ -5333,7 +6084,7 @@
       <w:jc w:val="center"/>
     </w:pPr>
     <w:rPr>
-      <w:rFonts w:ascii="Franklin Gothic Demi" w:eastAsia="Franklin Gothic Book" w:hAnsi="Franklin Gothic Book" w:cs="Franklin Gothic Book"/>
+      <w:rFonts w:ascii="Franklin Gothic Demi" w:hAnsi="Franklin Gothic Book" w:eastAsia="Franklin Gothic Book" w:cs="Franklin Gothic Book"/>
       <w:bCs/>
       <w:color w:val="4455A2"/>
       <w:sz w:val="22"/>
@@ -5341,14 +6092,14 @@
       <w:lang w:bidi="en-US"/>
     </w:rPr>
   </w:style>
-  <w:style w:type="character" w:customStyle="1" w:styleId="TableHeaderChar">
+  <w:style w:type="character" w:styleId="TableHeaderChar" w:customStyle="1">
     <w:name w:val="Table Header Char"/>
     <w:basedOn w:val="DefaultParagraphFont"/>
     <w:link w:val="TableHeader"/>
     <w:uiPriority w:val="8"/>
     <w:rsid w:val="00E872FA"/>
     <w:rPr>
-      <w:rFonts w:ascii="Franklin Gothic Demi" w:eastAsia="Franklin Gothic Book" w:hAnsi="Franklin Gothic Book" w:cs="Franklin Gothic Book"/>
+      <w:rFonts w:ascii="Franklin Gothic Demi" w:hAnsi="Franklin Gothic Book" w:eastAsia="Franklin Gothic Book" w:cs="Franklin Gothic Book"/>
       <w:bCs/>
       <w:color w:val="4455A2"/>
       <w:sz w:val="22"/>
@@ -5356,7 +6107,7 @@
       <w:lang w:bidi="en-US"/>
     </w:rPr>
   </w:style>
-  <w:style w:type="paragraph" w:customStyle="1" w:styleId="PictureInfo">
+  <w:style w:type="paragraph" w:styleId="PictureInfo" w:customStyle="1">
     <w:name w:val="Picture Info"/>
     <w:basedOn w:val="Normal"/>
     <w:uiPriority w:val="8"/>
@@ -5368,7 +6119,7 @@
       <w:sz w:val="22"/>
     </w:rPr>
   </w:style>
-  <w:style w:type="character" w:customStyle="1" w:styleId="Heading1Char">
+  <w:style w:type="character" w:styleId="Heading1Char" w:customStyle="1">
     <w:name w:val="Heading 1 Char"/>
     <w:basedOn w:val="DefaultParagraphFont"/>
     <w:link w:val="Heading1"/>
@@ -5382,7 +6133,7 @@
       <w:szCs w:val="28"/>
     </w:rPr>
   </w:style>
-  <w:style w:type="character" w:customStyle="1" w:styleId="Heading2Char">
+  <w:style w:type="character" w:styleId="Heading2Char" w:customStyle="1">
     <w:name w:val="Heading 2 Char"/>
     <w:aliases w:val="Index Char"/>
     <w:basedOn w:val="DefaultParagraphFont"/>
@@ -5390,13 +6141,13 @@
     <w:uiPriority w:val="1"/>
     <w:rsid w:val="00E07642"/>
     <w:rPr>
-      <w:rFonts w:ascii="Franklin Gothic Book" w:eastAsia="Franklin Gothic Book" w:hAnsi="Franklin Gothic Book" w:cs="Segoe UI"/>
+      <w:rFonts w:ascii="Franklin Gothic Book" w:hAnsi="Franklin Gothic Book" w:eastAsia="Franklin Gothic Book" w:cs="Segoe UI"/>
       <w:color w:val="4354A2"/>
       <w:sz w:val="32"/>
       <w:szCs w:val="32"/>
     </w:rPr>
   </w:style>
-  <w:style w:type="character" w:customStyle="1" w:styleId="Heading3Char">
+  <w:style w:type="character" w:styleId="Heading3Char" w:customStyle="1">
     <w:name w:val="Heading 3 Char"/>
     <w:basedOn w:val="DefaultParagraphFont"/>
     <w:link w:val="Heading3"/>
@@ -5434,7 +6185,7 @@
       </w:tabs>
     </w:pPr>
   </w:style>
-  <w:style w:type="character" w:customStyle="1" w:styleId="FooterChar">
+  <w:style w:type="character" w:styleId="FooterChar" w:customStyle="1">
     <w:name w:val="Footer Char"/>
     <w:basedOn w:val="DefaultParagraphFont"/>
     <w:link w:val="Footer"/>
@@ -5500,7 +6251,7 @@
       <w:szCs w:val="18"/>
     </w:rPr>
   </w:style>
-  <w:style w:type="character" w:customStyle="1" w:styleId="BalloonTextChar">
+  <w:style w:type="character" w:styleId="BalloonTextChar" w:customStyle="1">
     <w:name w:val="Balloon Text Char"/>
     <w:basedOn w:val="DefaultParagraphFont"/>
     <w:link w:val="BalloonText"/>
@@ -5525,7 +6276,7 @@
       <w:contextualSpacing/>
     </w:pPr>
     <w:rPr>
-      <w:rFonts w:asciiTheme="majorHAnsi" w:eastAsiaTheme="majorEastAsia" w:hAnsiTheme="majorHAnsi" w:cstheme="majorBidi"/>
+      <w:rFonts w:asciiTheme="majorHAnsi" w:hAnsiTheme="majorHAnsi" w:eastAsiaTheme="majorEastAsia" w:cstheme="majorBidi"/>
       <w:b/>
       <w:color w:val="4354A2" w:themeColor="accent1"/>
       <w:spacing w:val="80"/>
@@ -5533,13 +6284,13 @@
       <w:szCs w:val="56"/>
     </w:rPr>
   </w:style>
-  <w:style w:type="character" w:customStyle="1" w:styleId="TitleChar">
+  <w:style w:type="character" w:styleId="TitleChar" w:customStyle="1">
     <w:name w:val="Title Char"/>
     <w:basedOn w:val="DefaultParagraphFont"/>
     <w:link w:val="Title"/>
     <w:rsid w:val="00946B83"/>
     <w:rPr>
-      <w:rFonts w:asciiTheme="majorHAnsi" w:eastAsiaTheme="majorEastAsia" w:hAnsiTheme="majorHAnsi" w:cstheme="majorBidi"/>
+      <w:rFonts w:asciiTheme="majorHAnsi" w:hAnsiTheme="majorHAnsi" w:eastAsiaTheme="majorEastAsia" w:cstheme="majorBidi"/>
       <w:b/>
       <w:color w:val="4354A2" w:themeColor="accent1"/>
       <w:spacing w:val="80"/>
@@ -5547,7 +6298,7 @@
       <w:szCs w:val="56"/>
     </w:rPr>
   </w:style>
-  <w:style w:type="paragraph" w:customStyle="1" w:styleId="CoverInfo">
+  <w:style w:type="paragraph" w:styleId="CoverInfo" w:customStyle="1">
     <w:name w:val="Cover Info"/>
     <w:basedOn w:val="Normal"/>
     <w:uiPriority w:val="1"/>
@@ -5564,7 +6315,7 @@
       <w:sz w:val="24"/>
     </w:rPr>
   </w:style>
-  <w:style w:type="paragraph" w:customStyle="1" w:styleId="TableOfContent">
+  <w:style w:type="paragraph" w:styleId="TableOfContent" w:customStyle="1">
     <w:name w:val="Table Of Content"/>
     <w:basedOn w:val="Normal"/>
     <w:uiPriority w:val="9"/>
@@ -5575,7 +6326,7 @@
       <w:sz w:val="32"/>
     </w:rPr>
   </w:style>
-  <w:style w:type="paragraph" w:customStyle="1" w:styleId="TableData">
+  <w:style w:type="paragraph" w:styleId="TableData" w:customStyle="1">
     <w:name w:val="Table Data"/>
     <w:basedOn w:val="Normal"/>
     <w:uiPriority w:val="9"/>
@@ -5589,14 +6340,14 @@
       <w:color w:val="595959" w:themeColor="text1" w:themeTint="A6"/>
     </w:rPr>
   </w:style>
-  <w:style w:type="paragraph" w:customStyle="1" w:styleId="TableHeaderLeft">
+  <w:style w:type="paragraph" w:styleId="TableHeaderLeft" w:customStyle="1">
     <w:name w:val="Table Header Left"/>
     <w:basedOn w:val="TableHeader"/>
     <w:uiPriority w:val="9"/>
     <w:qFormat/>
     <w:rsid w:val="00E872FA"/>
     <w:pPr>
-      <w:framePr w:hSpace="180" w:wrap="around" w:vAnchor="text" w:hAnchor="margin" w:y="-9"/>
+      <w:framePr w:hSpace="180" w:wrap="around" w:hAnchor="margin" w:vAnchor="text" w:y="-9"/>
       <w:jc w:val="left"/>
     </w:pPr>
   </w:style>
@@ -5613,32 +6364,32 @@
       </w:tabs>
     </w:pPr>
   </w:style>
-  <w:style w:type="character" w:customStyle="1" w:styleId="citation-20">
+  <w:style w:type="character" w:styleId="citation-20" w:customStyle="1">
     <w:name w:val="citation-20"/>
     <w:basedOn w:val="DefaultParagraphFont"/>
     <w:rsid w:val="007A223E"/>
   </w:style>
-  <w:style w:type="character" w:customStyle="1" w:styleId="mord">
+  <w:style w:type="character" w:styleId="mord" w:customStyle="1">
     <w:name w:val="mord"/>
     <w:basedOn w:val="DefaultParagraphFont"/>
     <w:rsid w:val="00DF55F9"/>
   </w:style>
-  <w:style w:type="character" w:customStyle="1" w:styleId="vlist-s">
+  <w:style w:type="character" w:styleId="vlist-s" w:customStyle="1">
     <w:name w:val="vlist-s"/>
     <w:basedOn w:val="DefaultParagraphFont"/>
     <w:rsid w:val="00DF55F9"/>
   </w:style>
-  <w:style w:type="character" w:customStyle="1" w:styleId="citation-30">
+  <w:style w:type="character" w:styleId="citation-30" w:customStyle="1">
     <w:name w:val="citation-30"/>
     <w:basedOn w:val="DefaultParagraphFont"/>
     <w:rsid w:val="00B83A82"/>
   </w:style>
-  <w:style w:type="character" w:customStyle="1" w:styleId="mbin">
+  <w:style w:type="character" w:styleId="mbin" w:customStyle="1">
     <w:name w:val="mbin"/>
     <w:basedOn w:val="DefaultParagraphFont"/>
     <w:rsid w:val="00B83A82"/>
   </w:style>
-  <w:style w:type="character" w:customStyle="1" w:styleId="citation-42">
+  <w:style w:type="character" w:styleId="citation-42" w:customStyle="1">
     <w:name w:val="citation-42"/>
     <w:basedOn w:val="DefaultParagraphFont"/>
     <w:rsid w:val="00B83A82"/>
@@ -5655,7 +6406,7 @@
       <w:szCs w:val="22"/>
     </w:rPr>
   </w:style>
-  <w:style w:type="character" w:customStyle="1" w:styleId="NoSpacingChar">
+  <w:style w:type="character" w:styleId="NoSpacingChar" w:customStyle="1">
     <w:name w:val="No Spacing Char"/>
     <w:basedOn w:val="DefaultParagraphFont"/>
     <w:link w:val="NoSpacing"/>
@@ -5671,7 +6422,7 @@
 </file>
 
 <file path=word/theme/theme1.xml><?xml version="1.0" encoding="utf-8"?>
-<a:theme xmlns:a="http://schemas.openxmlformats.org/drawingml/2006/main" name="Theme1">
+<a:theme xmlns:a="http://schemas.openxmlformats.org/drawingml/2006/main" xmlns:thm15="http://schemas.microsoft.com/office/thememl/2012/main" name="Theme1">
   <a:themeElements>
     <a:clrScheme name="Student report">
       <a:dk1>
